--- a/Week1_RiskAssessment/BachmeierNTIM7030-1.docx
+++ b/Week1_RiskAssessment/BachmeierNTIM7030-1.docx
@@ -50,13 +50,38 @@
       </w:pPr>
     </w:p>
     <w:p>
+      <w:pPr>
+        <w:pStyle w:val="Heading1"/>
+      </w:pPr>
+      <w:r>
+        <w:t>Introduction</w:t>
+      </w:r>
+    </w:p>
+    <w:p>
+      <w:pPr>
+        <w:jc w:val="center"/>
+        <w:rPr>
+          <w:rStyle w:val="SubtleEmphasis"/>
+        </w:rPr>
+      </w:pPr>
+      <w:r>
+        <w:rPr>
+          <w:rStyle w:val="SubtleEmphasis"/>
+        </w:rPr>
+        <w:t>Figure 1: RMP Cycle</w:t>
+      </w:r>
+    </w:p>
+    <w:p>
+      <w:pPr>
+        <w:jc w:val="center"/>
+      </w:pPr>
       <w:r>
         <w:rPr>
           <w:noProof/>
         </w:rPr>
         <w:drawing>
-          <wp:inline distT="0" distB="0" distL="0" distR="0" wp14:anchorId="20D9CC9C" wp14:editId="4FD79F52">
-            <wp:extent cx="2743200" cy="1023620"/>
+          <wp:inline distT="0" distB="0" distL="0" distR="0" wp14:anchorId="20D9CC9C" wp14:editId="5A54AFAB">
+            <wp:extent cx="1917510" cy="715515"/>
             <wp:effectExtent l="0" t="0" r="0" b="0"/>
             <wp:docPr id="5" name="Picture 5"/>
             <wp:cNvGraphicFramePr>
@@ -87,7 +112,7 @@
                   <pic:spPr bwMode="auto">
                     <a:xfrm>
                       <a:off x="0" y="0"/>
-                      <a:ext cx="2743200" cy="1023620"/>
+                      <a:ext cx="1996593" cy="745025"/>
                     </a:xfrm>
                     <a:prstGeom prst="rect">
                       <a:avLst/>
@@ -130,7 +155,13 @@
         <w:t>p</w:t>
       </w:r>
       <w:r>
-        <w:t>rogram needs to answer both ‘when and how’ to address these threats by operating on a feedback loop of assessing, prioritizing</w:t>
+        <w:t>rogram</w:t>
+      </w:r>
+      <w:r>
+        <w:t xml:space="preserve"> (RMP)</w:t>
+      </w:r>
+      <w:r>
+        <w:t xml:space="preserve"> needs to answer both ‘when and how’ to address these threats by operating on a feedback loop of assessing, prioritizing</w:t>
       </w:r>
       <w:r>
         <w:t>,</w:t>
@@ -146,22 +177,208 @@
       </w:r>
     </w:p>
     <w:p>
+      <w:pPr>
+        <w:pStyle w:val="Heading1"/>
+      </w:pPr>
+      <w:r>
+        <w:t>Requirements of Risk Assessment</w:t>
+      </w:r>
+    </w:p>
+    <w:p>
       <w:r>
         <w:t>Security assessments perform an audit of the people, processes, and products that are involved in a business workflow.  This analysis needs to assess the controls at integration points and whether they are appropriate protections for the resources.</w:t>
       </w:r>
-    </w:p>
-    <w:p/>
+      <w:r>
+        <w:t xml:space="preserve"> Threat modeling is a formal process the enumerates these interactions and considers different spoofing, tampering, repudiation, disclosure, and elevation  (STRIDE) attacks</w:t>
+      </w:r>
+      <w:sdt>
+        <w:sdtPr>
+          <w:id w:val="901645939"/>
+          <w:citation/>
+        </w:sdtPr>
+        <w:sdtContent>
+          <w:r>
+            <w:fldChar w:fldCharType="begin"/>
+          </w:r>
+          <w:r>
+            <w:instrText xml:space="preserve"> CITATION Hen18 \l 1033 </w:instrText>
+          </w:r>
+          <w:r>
+            <w:fldChar w:fldCharType="separate"/>
+          </w:r>
+          <w:r>
+            <w:rPr>
+              <w:noProof/>
+            </w:rPr>
+            <w:t xml:space="preserve"> (Hennig, 2018)</w:t>
+          </w:r>
+          <w:r>
+            <w:fldChar w:fldCharType="end"/>
+          </w:r>
+        </w:sdtContent>
+      </w:sdt>
+      <w:r>
+        <w:t>.</w:t>
+      </w:r>
+    </w:p>
     <w:p>
       <w:pPr>
         <w:pStyle w:val="Heading1"/>
       </w:pPr>
       <w:r>
+        <w:t>Primary Risks</w:t>
+      </w:r>
+    </w:p>
+    <w:p>
+      <w:proofErr w:type="spellStart"/>
+      <w:r>
+        <w:t>CyberSecurity</w:t>
+      </w:r>
+      <w:proofErr w:type="spellEnd"/>
+      <w:r>
+        <w:t xml:space="preserve"> refers to a collection of mechanisms and processes that constrain risk </w:t>
+      </w:r>
+      <w:r>
+        <w:t>to business systems by ensuring they meet performance and consistency expectations, even under erroneous conditions</w:t>
+      </w:r>
+      <w:sdt>
+        <w:sdtPr>
+          <w:id w:val="-1494180555"/>
+          <w:citation/>
+        </w:sdtPr>
+        <w:sdtContent>
+          <w:r>
+            <w:fldChar w:fldCharType="begin"/>
+          </w:r>
+          <w:r>
+            <w:instrText xml:space="preserve">CITATION Mic18 \l 1033 </w:instrText>
+          </w:r>
+          <w:r>
+            <w:fldChar w:fldCharType="separate"/>
+          </w:r>
+          <w:r>
+            <w:rPr>
+              <w:noProof/>
+            </w:rPr>
+            <w:t xml:space="preserve"> (Mickens, 2018)</w:t>
+          </w:r>
+          <w:r>
+            <w:fldChar w:fldCharType="end"/>
+          </w:r>
+        </w:sdtContent>
+      </w:sdt>
+      <w:r>
+        <w:t>.  These erroneous conditions arise due to both malicious and negligent scenarios, degrading the confidentiality, integrity, and availability of our service offerings.</w:t>
+      </w:r>
+    </w:p>
+    <w:p>
+      <w:r>
+        <w:t>Nearly half of security incidents come from negligence, a quarter from external actors, and the remainder from technical glitches</w:t>
+      </w:r>
+      <w:r>
+        <w:t xml:space="preserve"> </w:t>
+      </w:r>
+      <w:sdt>
+        <w:sdtPr>
+          <w:id w:val="1569614785"/>
+          <w:citation/>
+        </w:sdtPr>
+        <w:sdtContent>
+          <w:r>
+            <w:fldChar w:fldCharType="begin"/>
+          </w:r>
+          <w:r>
+            <w:instrText xml:space="preserve">CITATION Val17 \l 1033 </w:instrText>
+          </w:r>
+          <w:r>
+            <w:fldChar w:fldCharType="separate"/>
+          </w:r>
+          <w:r>
+            <w:rPr>
+              <w:noProof/>
+            </w:rPr>
+            <w:t>(Valiente, 2017)</w:t>
+          </w:r>
+          <w:r>
+            <w:fldChar w:fldCharType="end"/>
+          </w:r>
+        </w:sdtContent>
+      </w:sdt>
+      <w:r>
+        <w:t>.  These statistics highlight the criticality of starting with controls that limit the blast radius of human errors.  NCUF is always one lousy SQL command away from executing a disaster recovery process.</w:t>
+      </w:r>
+      <w:r>
+        <w:t xml:space="preserve"> </w:t>
+      </w:r>
+    </w:p>
+    <w:p>
+      <w:r>
+        <w:t>External actors attack the organization with vulnerability scanners, phishing scams, denial of service (DoS), and malware</w:t>
+      </w:r>
+      <w:r>
+        <w:t xml:space="preserve"> </w:t>
+      </w:r>
+      <w:sdt>
+        <w:sdtPr>
+          <w:id w:val="-2059923441"/>
+          <w:citation/>
+        </w:sdtPr>
+        <w:sdtContent>
+          <w:r>
+            <w:fldChar w:fldCharType="begin"/>
+          </w:r>
+          <w:r>
+            <w:instrText xml:space="preserve">CITATION Lee17 \l 1033 </w:instrText>
+          </w:r>
+          <w:r>
+            <w:fldChar w:fldCharType="separate"/>
+          </w:r>
+          <w:r>
+            <w:rPr>
+              <w:noProof/>
+            </w:rPr>
+            <w:t xml:space="preserve"> (Lee, Moon, &amp; Park, 2017)</w:t>
+          </w:r>
+          <w:r>
+            <w:fldChar w:fldCharType="end"/>
+          </w:r>
+        </w:sdtContent>
+      </w:sdt>
+      <w:r>
+        <w:t>.  These strategies tend to be highly automated, with costs disproportional skewed toward the defender.</w:t>
+      </w:r>
+    </w:p>
+    <w:p>
+      <w:r>
+        <w:t>The misconfiguration of service policy can result in security incidents like outages or device compromise.  Administrating network topologies are highly complex dynamic environments.  Without automation, failures will eventually creep in.</w:t>
+      </w:r>
+    </w:p>
+    <w:p>
+      <w:pPr>
+        <w:pStyle w:val="Heading1"/>
+      </w:pPr>
+      <w:r>
         <w:t>Regulatory Requirements</w:t>
       </w:r>
     </w:p>
     <w:p>
       <w:r>
         <w:t>Financial institutions need to maintain the confidentiality, integrity, and availability of customer data.  When these expectations are not maintained, then it results in economic loss and public embarrassment for NCUF.  Various regulatory boards have established regulatory requirements to create a baseline of policy expectations.</w:t>
+      </w:r>
+    </w:p>
+    <w:p>
+      <w:pPr>
+        <w:jc w:val="center"/>
+        <w:rPr>
+          <w:rStyle w:val="SubtleEmphasis"/>
+        </w:rPr>
+      </w:pPr>
+      <w:r>
+        <w:rPr>
+          <w:rStyle w:val="SubtleEmphasis"/>
+        </w:rPr>
+        <w:lastRenderedPageBreak/>
+        <w:t>Table 1: Regulations</w:t>
       </w:r>
     </w:p>
     <w:tbl>
@@ -331,79 +548,21 @@
         <w:pStyle w:val="Heading1"/>
       </w:pPr>
       <w:r>
-        <w:br/>
-      </w:r>
-      <w:r>
-        <w:t>Primary Risks</w:t>
-      </w:r>
-    </w:p>
-    <w:p>
-      <w:proofErr w:type="spellStart"/>
-      <w:r>
-        <w:t>CyberSecurity</w:t>
-      </w:r>
-      <w:proofErr w:type="spellEnd"/>
-      <w:r>
-        <w:t xml:space="preserve"> refers to a collection of mechanisms and processes that constrain risk to business systems by ensuring they meet performance and consistency expectations, even under erroneous conditions</w:t>
-      </w:r>
-      <w:sdt>
-        <w:sdtPr>
-          <w:id w:val="-1494180555"/>
-          <w:citation/>
-        </w:sdtPr>
-        <w:sdtContent>
-          <w:r>
-            <w:fldChar w:fldCharType="begin"/>
-          </w:r>
-          <w:r>
-            <w:instrText xml:space="preserve">CITATION Mic18 \l 1033 </w:instrText>
-          </w:r>
-          <w:r>
-            <w:fldChar w:fldCharType="separate"/>
-          </w:r>
-          <w:r>
-            <w:rPr>
-              <w:noProof/>
-            </w:rPr>
-            <w:t xml:space="preserve"> (Mickens, 2018)</w:t>
-          </w:r>
-          <w:r>
-            <w:fldChar w:fldCharType="end"/>
-          </w:r>
-        </w:sdtContent>
-      </w:sdt>
-      <w:r>
-        <w:t>.  These erroneous conditions arise due to both malicious and negligent scenarios, degrading the confidentiality, integrity, and availability of our service offerings.</w:t>
-      </w:r>
-    </w:p>
-    <w:p>
-      <w:r>
-        <w:t>It would be prohibitively expensive to mitigate all business risks, and this requires prioritization o</w:t>
-      </w:r>
-      <w:r>
-        <w:t>f</w:t>
-      </w:r>
-      <w:r>
-        <w:t xml:space="preserve"> specific threats.  Explicitly accepted risk needs </w:t>
-      </w:r>
-      <w:r>
-        <w:t xml:space="preserve">minimization </w:t>
-      </w:r>
-      <w:r>
-        <w:t xml:space="preserve">through </w:t>
-      </w:r>
-    </w:p>
-    <w:p>
-      <w:pPr>
-        <w:pStyle w:val="Heading1"/>
-      </w:pPr>
-      <w:r>
         <w:t>Taxonomy of Risk</w:t>
       </w:r>
     </w:p>
     <w:p>
-      <w:r>
-        <w:t>A taxonomy represents a hierarchical system for entity classification.  NCUF can use this approach to group related items together and then prioritize which the buckets to mitigate first.</w:t>
+      <w:pPr>
+        <w:jc w:val="center"/>
+        <w:rPr>
+          <w:rStyle w:val="SubtleEmphasis"/>
+        </w:rPr>
+      </w:pPr>
+      <w:r>
+        <w:rPr>
+          <w:rStyle w:val="SubtleEmphasis"/>
+        </w:rPr>
+        <w:t>Figure 2: Taxonomy</w:t>
       </w:r>
     </w:p>
     <w:p>
@@ -411,9 +570,8 @@
         <w:rPr>
           <w:noProof/>
         </w:rPr>
-        <w:lastRenderedPageBreak/>
         <w:drawing>
-          <wp:inline distT="0" distB="0" distL="0" distR="0" wp14:anchorId="0AAE5520" wp14:editId="5D045815">
+          <wp:inline distT="0" distB="0" distL="0" distR="0" wp14:anchorId="7D19F30D" wp14:editId="14E6FC1A">
             <wp:extent cx="2743200" cy="1031875"/>
             <wp:effectExtent l="0" t="0" r="0" b="0"/>
             <wp:docPr id="3" name="Picture 3"/>
@@ -463,13 +621,191 @@
       </w:r>
     </w:p>
     <w:p>
+      <w:r>
+        <w:t>A taxonomy represents a hierarchical system for entity classification.  NCUF can use this approach to group related items together and then prioritize which the buckets to tackle first.</w:t>
+      </w:r>
+      <w:r>
+        <w:t xml:space="preserve">  </w:t>
+      </w:r>
+      <w:r>
+        <w:t>It would be prohibitively expensive to mitigate all business risks entirely. Vulnerabilities exist at the intersection of system sus</w:t>
+      </w:r>
+      <w:r>
+        <w:t>cep</w:t>
+      </w:r>
+      <w:r>
+        <w:t>tibility, threat accessibility, and actor capability</w:t>
+      </w:r>
+      <w:r>
+        <w:t xml:space="preserve"> </w:t>
+      </w:r>
+      <w:sdt>
+        <w:sdtPr>
+          <w:id w:val="-1120222829"/>
+          <w:citation/>
+        </w:sdtPr>
+        <w:sdtContent>
+          <w:r>
+            <w:fldChar w:fldCharType="begin"/>
+          </w:r>
+          <w:r>
+            <w:instrText xml:space="preserve">CITATION Bas181 \l 1033 </w:instrText>
+          </w:r>
+          <w:r>
+            <w:fldChar w:fldCharType="separate"/>
+          </w:r>
+          <w:r>
+            <w:rPr>
+              <w:noProof/>
+            </w:rPr>
+            <w:t>(Baskerville, Rowe, &amp; Wolff, 2018)</w:t>
+          </w:r>
+          <w:r>
+            <w:fldChar w:fldCharType="end"/>
+          </w:r>
+        </w:sdtContent>
+      </w:sdt>
+      <w:r>
+        <w:t>.  Often removing one of these facets is more economical than the other.</w:t>
+      </w:r>
+    </w:p>
+    <w:p>
       <w:pPr>
         <w:pStyle w:val="Heading1"/>
       </w:pPr>
       <w:r>
-        <w:t>Requirements of Risk Assessment</w:t>
-      </w:r>
-    </w:p>
+        <w:t>Collusion and Segregating of Duties (</w:t>
+      </w:r>
+      <w:proofErr w:type="spellStart"/>
+      <w:r>
+        <w:t>SoD</w:t>
+      </w:r>
+      <w:proofErr w:type="spellEnd"/>
+      <w:r>
+        <w:t>)</w:t>
+      </w:r>
+    </w:p>
+    <w:p>
+      <w:r>
+        <w:t xml:space="preserve">The objective of </w:t>
+      </w:r>
+      <w:proofErr w:type="spellStart"/>
+      <w:r>
+        <w:t>SoD</w:t>
+      </w:r>
+      <w:proofErr w:type="spellEnd"/>
+      <w:r>
+        <w:t xml:space="preserve"> is to remove single points of failure from the organizational hierarchy.  For instance, if an employee can purchase equipment and audit the inventory, then they could be tempted to make false invoices and embezzle the funds.  NCUF minimizes this scenario by assigning these roles to different employees.  However, there is also a risk that these different team </w:t>
+      </w:r>
+      <w:r>
+        <w:t>members join forces, through collusion, to sidestep the protections.  The business can only hire a finite staff.</w:t>
+      </w:r>
+    </w:p>
+    <w:p>
+      <w:r>
+        <w:t xml:space="preserve">One potential solution is to convert the problem into a game of </w:t>
+      </w:r>
+      <w:proofErr w:type="spellStart"/>
+      <w:r>
+        <w:t>Sodoku</w:t>
+      </w:r>
+      <w:proofErr w:type="spellEnd"/>
+      <w:r>
+        <w:t xml:space="preserve">.  In </w:t>
+      </w:r>
+      <w:proofErr w:type="spellStart"/>
+      <w:r>
+        <w:t>Sodoku</w:t>
+      </w:r>
+      <w:proofErr w:type="spellEnd"/>
+      <w:r>
+        <w:t xml:space="preserve">, there are </w:t>
+      </w:r>
+      <w:proofErr w:type="spellStart"/>
+      <w:r>
+        <w:t>NxM</w:t>
+      </w:r>
+      <w:proofErr w:type="spellEnd"/>
+      <w:r>
+        <w:t xml:space="preserve"> cells, with each and row containing a value exactly once.  Similarly, role assignments can cross validate such as Figure 3.  Alice is a manager in IT that audits the finance.  She has little incentive to collude with the primary users Charlie because Bob their interactions and needs to be consulted for purchases.  Meanwhile, Bob is a manager in the HR department and will be audited by Charlie.</w:t>
+      </w:r>
+    </w:p>
+    <w:p>
+      <w:pPr>
+        <w:jc w:val="center"/>
+        <w:rPr>
+          <w:rStyle w:val="SubtleEmphasis"/>
+        </w:rPr>
+      </w:pPr>
+      <w:r>
+        <w:rPr>
+          <w:rStyle w:val="SubtleEmphasis"/>
+        </w:rPr>
+        <w:t xml:space="preserve">Figure 3: Minimizing Collusion &amp; </w:t>
+      </w:r>
+      <w:proofErr w:type="spellStart"/>
+      <w:r>
+        <w:rPr>
+          <w:rStyle w:val="SubtleEmphasis"/>
+        </w:rPr>
+        <w:t>SoD</w:t>
+      </w:r>
+      <w:proofErr w:type="spellEnd"/>
+    </w:p>
+    <w:p>
+      <w:pPr>
+        <w:jc w:val="center"/>
+      </w:pPr>
+      <w:r>
+        <w:rPr>
+          <w:noProof/>
+        </w:rPr>
+        <w:drawing>
+          <wp:inline distT="0" distB="0" distL="0" distR="0" wp14:anchorId="7F47848D" wp14:editId="029F9675">
+            <wp:extent cx="1781033" cy="1310626"/>
+            <wp:effectExtent l="0" t="0" r="0" b="4445"/>
+            <wp:docPr id="1" name="Picture 1"/>
+            <wp:cNvGraphicFramePr>
+              <a:graphicFrameLocks xmlns:a="http://schemas.openxmlformats.org/drawingml/2006/main" noChangeAspect="1"/>
+            </wp:cNvGraphicFramePr>
+            <a:graphic xmlns:a="http://schemas.openxmlformats.org/drawingml/2006/main">
+              <a:graphicData uri="http://schemas.openxmlformats.org/drawingml/2006/picture">
+                <pic:pic xmlns:pic="http://schemas.openxmlformats.org/drawingml/2006/picture">
+                  <pic:nvPicPr>
+                    <pic:cNvPr id="1" name=""/>
+                    <pic:cNvPicPr/>
+                  </pic:nvPicPr>
+                  <pic:blipFill>
+                    <a:blip r:embed="rId8"/>
+                    <a:stretch>
+                      <a:fillRect/>
+                    </a:stretch>
+                  </pic:blipFill>
+                  <pic:spPr>
+                    <a:xfrm>
+                      <a:off x="0" y="0"/>
+                      <a:ext cx="1861497" cy="1369838"/>
+                    </a:xfrm>
+                    <a:prstGeom prst="rect">
+                      <a:avLst/>
+                    </a:prstGeom>
+                  </pic:spPr>
+                </pic:pic>
+              </a:graphicData>
+            </a:graphic>
+          </wp:inline>
+        </w:drawing>
+      </w:r>
+    </w:p>
+    <w:p>
+      <w:pPr>
+        <w:pStyle w:val="Heading1"/>
+      </w:pPr>
+      <w:r>
+        <w:t>Misconfiguration and Compromise</w:t>
+      </w:r>
+    </w:p>
+    <w:p/>
     <w:sectPr>
       <w:type w:val="continuous"/>
       <w:pgSz w:w="12240" w:h="15840"/>
@@ -1381,6 +1717,16 @@
       </w:tcPr>
     </w:tblStylePr>
   </w:style>
+  <w:style w:type="character" w:styleId="SubtleEmphasis">
+    <w:name w:val="Subtle Emphasis"/>
+    <w:uiPriority w:val="19"/>
+    <w:qFormat/>
+    <w:rsid w:val="008C3FC1"/>
+    <w:rPr>
+      <w:sz w:val="20"/>
+      <w:szCs w:val="20"/>
+    </w:rPr>
+  </w:style>
 </w:styles>
 </file>
 
@@ -1701,7 +2047,7 @@
     <b:Month>August</b:Month>
     <b:Day>16</b:Day>
     <b:URL>https://www.youtube.com/watch?v=ajGX7odA87k</b:URL>
-    <b:RefOrder>1</b:RefOrder>
+    <b:RefOrder>2</b:RefOrder>
   </b:Source>
   <b:Source>
     <b:Tag>Bas181</b:Tag>
@@ -1737,13 +2083,92 @@
     <b:MonthAccessed>May</b:MonthAccessed>
     <b:DayAccessed>9</b:DayAccessed>
     <b:DOI>https://doi.org/10.1145/3184444.3184448</b:DOI>
-    <b:RefOrder>34</b:RefOrder>
+    <b:RefOrder>5</b:RefOrder>
+  </b:Source>
+  <b:Source>
+    <b:Tag>Val17</b:Tag>
+    <b:SourceType>JournalArticle</b:SourceType>
+    <b:Guid>{12291F75-A09E-4D0A-9FB0-3F15CAC45786}</b:Guid>
+    <b:Author>
+      <b:Author>
+        <b:NameList>
+          <b:Person>
+            <b:Last>Valiente</b:Last>
+            <b:First>C</b:First>
+          </b:Person>
+        </b:NameList>
+      </b:Author>
+    </b:Author>
+    <b:Title>Addressing Malware WITH Cybersecurity Awareness</b:Title>
+    <b:JournalName>Information Systems Security Association Journal</b:JournalName>
+    <b:Year>2017</b:Year>
+    <b:Pages>16-22</b:Pages>
+    <b:Month>October</b:Month>
+    <b:Volume>15</b:Volume>
+    <b:Issue>10</b:Issue>
+    <b:URL>https://search-ebscohost-com.proxy1.ncu.edu/login.aspx?direct=true&amp;db=tsh&amp;AN=125478200&amp;site=eds-live</b:URL>
+    <b:RefOrder>3</b:RefOrder>
+  </b:Source>
+  <b:Source>
+    <b:Tag>Lee17</b:Tag>
+    <b:SourceType>JournalArticle</b:SourceType>
+    <b:Guid>{9104ECDC-C1B9-431C-B674-892105B8F674}</b:Guid>
+    <b:Title>CloudRPS: a cloud analysis based enhanced ransomware prevention system</b:Title>
+    <b:Year>2017</b:Year>
+    <b:Author>
+      <b:Author>
+        <b:NameList>
+          <b:Person>
+            <b:Last>Lee</b:Last>
+            <b:First>J</b:First>
+          </b:Person>
+          <b:Person>
+            <b:Last>Moon</b:Last>
+            <b:First>S</b:First>
+          </b:Person>
+          <b:Person>
+            <b:Last>Park</b:Last>
+            <b:First>J</b:First>
+          </b:Person>
+        </b:NameList>
+      </b:Author>
+    </b:Author>
+    <b:JournalName>Journal of Supercomputing</b:JournalName>
+    <b:Pages>3065-3084</b:Pages>
+    <b:Month>July</b:Month>
+    <b:Volume>73</b:Volume>
+    <b:Issue>7</b:Issue>
+    <b:DOI>https://doi-org.proxy1.ncu.edu/10.1007/s11227-016-1825-5</b:DOI>
+    <b:RefOrder>4</b:RefOrder>
+  </b:Source>
+  <b:Source>
+    <b:Tag>Hen18</b:Tag>
+    <b:SourceType>JournalArticle</b:SourceType>
+    <b:Guid>{617546E6-DDAC-4718-B248-2CFADD27E9E5}</b:Guid>
+    <b:Author>
+      <b:Author>
+        <b:NameList>
+          <b:Person>
+            <b:Last>Hennig</b:Last>
+            <b:First>N</b:First>
+          </b:Person>
+        </b:NameList>
+      </b:Author>
+    </b:Author>
+    <b:Title>Privacy and Security Online: Best Practices for Cybersecurity</b:Title>
+    <b:JournalName>Library Technology Reports</b:JournalName>
+    <b:Year>2018</b:Year>
+    <b:Pages>1-37</b:Pages>
+    <b:Volume>54</b:Volume>
+    <b:Issue>3</b:Issue>
+    <b:URL>https://search-ebscohost-com.proxy1.ncu.edu/login.aspx?direct=true&amp;db=ehh&amp;AN=128707555&amp;site=eds-live</b:URL>
+    <b:RefOrder>1</b:RefOrder>
   </b:Source>
 </b:Sources>
 </file>
 
 <file path=customXml/itemProps1.xml><?xml version="1.0" encoding="utf-8"?>
-<ds:datastoreItem xmlns:ds="http://schemas.openxmlformats.org/officeDocument/2006/customXml" ds:itemID="{0A44AD73-7F48-428F-847C-582EBC6F8130}">
+<ds:datastoreItem xmlns:ds="http://schemas.openxmlformats.org/officeDocument/2006/customXml" ds:itemID="{2EAA7B14-8A1E-4331-BDED-83F01BE511AF}">
   <ds:schemaRefs>
     <ds:schemaRef ds:uri="http://schemas.openxmlformats.org/officeDocument/2006/bibliography"/>
   </ds:schemaRefs>

--- a/Week1_RiskAssessment/BachmeierNTIM7030-1.docx
+++ b/Week1_RiskAssessment/BachmeierNTIM7030-1.docx
@@ -58,78 +58,6 @@
       </w:r>
     </w:p>
     <w:p>
-      <w:pPr>
-        <w:jc w:val="center"/>
-        <w:rPr>
-          <w:rStyle w:val="SubtleEmphasis"/>
-        </w:rPr>
-      </w:pPr>
-      <w:r>
-        <w:rPr>
-          <w:rStyle w:val="SubtleEmphasis"/>
-        </w:rPr>
-        <w:t>Figure 1: RMP Cycle</w:t>
-      </w:r>
-    </w:p>
-    <w:p>
-      <w:pPr>
-        <w:jc w:val="center"/>
-      </w:pPr>
-      <w:r>
-        <w:rPr>
-          <w:noProof/>
-        </w:rPr>
-        <w:drawing>
-          <wp:inline distT="0" distB="0" distL="0" distR="0" wp14:anchorId="20D9CC9C" wp14:editId="5A54AFAB">
-            <wp:extent cx="1917510" cy="715515"/>
-            <wp:effectExtent l="0" t="0" r="0" b="0"/>
-            <wp:docPr id="5" name="Picture 5"/>
-            <wp:cNvGraphicFramePr>
-              <a:graphicFrameLocks xmlns:a="http://schemas.openxmlformats.org/drawingml/2006/main" noChangeAspect="1"/>
-            </wp:cNvGraphicFramePr>
-            <a:graphic xmlns:a="http://schemas.openxmlformats.org/drawingml/2006/main">
-              <a:graphicData uri="http://schemas.openxmlformats.org/drawingml/2006/picture">
-                <pic:pic xmlns:pic="http://schemas.openxmlformats.org/drawingml/2006/picture">
-                  <pic:nvPicPr>
-                    <pic:cNvPr id="0" name="Picture 10"/>
-                    <pic:cNvPicPr>
-                      <a:picLocks noChangeAspect="1" noChangeArrowheads="1"/>
-                    </pic:cNvPicPr>
-                  </pic:nvPicPr>
-                  <pic:blipFill>
-                    <a:blip r:embed="rId6" cstate="print">
-                      <a:extLst>
-                        <a:ext uri="{28A0092B-C50C-407E-A947-70E740481C1C}">
-                          <a14:useLocalDpi xmlns:a14="http://schemas.microsoft.com/office/drawing/2010/main" val="0"/>
-                        </a:ext>
-                      </a:extLst>
-                    </a:blip>
-                    <a:srcRect/>
-                    <a:stretch>
-                      <a:fillRect/>
-                    </a:stretch>
-                  </pic:blipFill>
-                  <pic:spPr bwMode="auto">
-                    <a:xfrm>
-                      <a:off x="0" y="0"/>
-                      <a:ext cx="1996593" cy="745025"/>
-                    </a:xfrm>
-                    <a:prstGeom prst="rect">
-                      <a:avLst/>
-                    </a:prstGeom>
-                    <a:noFill/>
-                    <a:ln>
-                      <a:noFill/>
-                    </a:ln>
-                  </pic:spPr>
-                </pic:pic>
-              </a:graphicData>
-            </a:graphic>
-          </wp:inline>
-        </w:drawing>
-      </w:r>
-    </w:p>
-    <w:p>
       <w:r>
         <w:t xml:space="preserve">The core objective of NCU Financial (NCUF) is to deliver on its mission of world-class banking services.  Meeting that expectation requires a corporate strategy that minimizes risks where possible, through mitigation or transference strategies.  When the business chooses to remove a vulnerability, that decision requires resources and detracts from the core mission.  The </w:t>
       </w:r>
@@ -181,7 +109,10 @@
         <w:pStyle w:val="Heading1"/>
       </w:pPr>
       <w:r>
-        <w:t>Requirements of Risk Assessment</w:t>
+        <w:t>Risk Assessment</w:t>
+      </w:r>
+      <w:r>
+        <w:t xml:space="preserve"> Requirements</w:t>
       </w:r>
     </w:p>
     <w:p>
@@ -196,6 +127,7 @@
           <w:id w:val="901645939"/>
           <w:citation/>
         </w:sdtPr>
+        <w:sdtEndPr/>
         <w:sdtContent>
           <w:r>
             <w:fldChar w:fldCharType="begin"/>
@@ -226,131 +158,122 @@
         <w:pStyle w:val="Heading1"/>
       </w:pPr>
       <w:r>
-        <w:t>Primary Risks</w:t>
-      </w:r>
-    </w:p>
-    <w:p>
-      <w:proofErr w:type="spellStart"/>
-      <w:r>
-        <w:t>CyberSecurity</w:t>
-      </w:r>
-      <w:proofErr w:type="spellEnd"/>
-      <w:r>
-        <w:t xml:space="preserve"> refers to a collection of mechanisms and processes that constrain risk </w:t>
-      </w:r>
-      <w:r>
-        <w:t>to business systems by ensuring they meet performance and consistency expectations, even under erroneous conditions</w:t>
-      </w:r>
-      <w:sdt>
-        <w:sdtPr>
-          <w:id w:val="-1494180555"/>
-          <w:citation/>
-        </w:sdtPr>
-        <w:sdtContent>
-          <w:r>
-            <w:fldChar w:fldCharType="begin"/>
-          </w:r>
-          <w:r>
-            <w:instrText xml:space="preserve">CITATION Mic18 \l 1033 </w:instrText>
-          </w:r>
-          <w:r>
-            <w:fldChar w:fldCharType="separate"/>
-          </w:r>
-          <w:r>
-            <w:rPr>
-              <w:noProof/>
-            </w:rPr>
-            <w:t xml:space="preserve"> (Mickens, 2018)</w:t>
-          </w:r>
-          <w:r>
-            <w:fldChar w:fldCharType="end"/>
-          </w:r>
-        </w:sdtContent>
-      </w:sdt>
-      <w:r>
-        <w:t>.  These erroneous conditions arise due to both malicious and negligent scenarios, degrading the confidentiality, integrity, and availability of our service offerings.</w:t>
-      </w:r>
-    </w:p>
-    <w:p>
-      <w:r>
-        <w:t>Nearly half of security incidents come from negligence, a quarter from external actors, and the remainder from technical glitches</w:t>
-      </w:r>
-      <w:r>
+        <w:t>Regulatory Requirements</w:t>
+      </w:r>
+    </w:p>
+    <w:p>
+      <w:r>
+        <w:t xml:space="preserve">Financial institutions need to maintain the confidentiality, integrity, and availability of customer data.  When these expectations are not maintained, then it results in economic loss and public embarrassment for NCUF.  </w:t>
+      </w:r>
+    </w:p>
+    <w:p>
+      <w:r>
+        <w:t>Various regulatory boards have established regulatory requirements to create a baseline of policy expectations.</w:t>
+      </w:r>
+    </w:p>
+    <w:p>
+      <w:pPr>
+        <w:pStyle w:val="ListParagraph"/>
+        <w:numPr>
+          <w:ilvl w:val="0"/>
+          <w:numId w:val="3"/>
+        </w:numPr>
+      </w:pPr>
+      <w:r>
+        <w:rPr>
+          <w:i/>
+          <w:iCs/>
+        </w:rPr>
+        <w:t xml:space="preserve">Sarbanes </w:t>
+      </w:r>
+      <w:r>
+        <w:rPr>
+          <w:i/>
+          <w:iCs/>
+        </w:rPr>
+        <w:t>and Oxley Act (2002)</w:t>
+      </w:r>
+      <w:r>
+        <w:rPr>
+          <w:i/>
+          <w:iCs/>
+        </w:rPr>
+        <w:t>.</w:t>
+      </w:r>
+      <w:r>
+        <w:rPr>
+          <w:i/>
+          <w:iCs/>
+        </w:rPr>
         <w:t xml:space="preserve"> </w:t>
       </w:r>
-      <w:sdt>
-        <w:sdtPr>
-          <w:id w:val="1569614785"/>
-          <w:citation/>
-        </w:sdtPr>
-        <w:sdtContent>
-          <w:r>
-            <w:fldChar w:fldCharType="begin"/>
-          </w:r>
-          <w:r>
-            <w:instrText xml:space="preserve">CITATION Val17 \l 1033 </w:instrText>
-          </w:r>
-          <w:r>
-            <w:fldChar w:fldCharType="separate"/>
-          </w:r>
-          <w:r>
-            <w:rPr>
-              <w:noProof/>
-            </w:rPr>
-            <w:t>(Valiente, 2017)</w:t>
-          </w:r>
-          <w:r>
-            <w:fldChar w:fldCharType="end"/>
-          </w:r>
-        </w:sdtContent>
-      </w:sdt>
-      <w:r>
-        <w:t>.  These statistics highlight the criticality of starting with controls that limit the blast radius of human errors.  NCUF is always one lousy SQL command away from executing a disaster recovery process.</w:t>
-      </w:r>
-      <w:r>
-        <w:t xml:space="preserve"> </w:t>
-      </w:r>
-    </w:p>
-    <w:p>
-      <w:r>
-        <w:t>External actors attack the organization with vulnerability scanners, phishing scams, denial of service (DoS), and malware</w:t>
-      </w:r>
-      <w:r>
-        <w:t xml:space="preserve"> </w:t>
-      </w:r>
-      <w:sdt>
-        <w:sdtPr>
-          <w:id w:val="-2059923441"/>
-          <w:citation/>
-        </w:sdtPr>
-        <w:sdtContent>
-          <w:r>
-            <w:fldChar w:fldCharType="begin"/>
-          </w:r>
-          <w:r>
-            <w:instrText xml:space="preserve">CITATION Lee17 \l 1033 </w:instrText>
-          </w:r>
-          <w:r>
-            <w:fldChar w:fldCharType="separate"/>
-          </w:r>
-          <w:r>
-            <w:rPr>
-              <w:noProof/>
-            </w:rPr>
-            <w:t xml:space="preserve"> (Lee, Moon, &amp; Park, 2017)</w:t>
-          </w:r>
-          <w:r>
-            <w:fldChar w:fldCharType="end"/>
-          </w:r>
-        </w:sdtContent>
-      </w:sdt>
-      <w:r>
-        <w:t>.  These strategies tend to be highly automated, with costs disproportional skewed toward the defender.</w:t>
-      </w:r>
-    </w:p>
-    <w:p>
-      <w:r>
-        <w:t>The misconfiguration of service policy can result in security incidents like outages or device compromise.  Administrating network topologies are highly complex dynamic environments.  Without automation, failures will eventually creep in.</w:t>
+      <w:r>
+        <w:t>Requires audit and control systems</w:t>
+      </w:r>
+    </w:p>
+    <w:p>
+      <w:pPr>
+        <w:pStyle w:val="ListParagraph"/>
+        <w:numPr>
+          <w:ilvl w:val="0"/>
+          <w:numId w:val="3"/>
+        </w:numPr>
+      </w:pPr>
+      <w:r>
+        <w:rPr>
+          <w:i/>
+          <w:iCs/>
+        </w:rPr>
+        <w:t>Payment Card Ind. Data Security Standard</w:t>
+      </w:r>
+      <w:r>
+        <w:rPr>
+          <w:i/>
+          <w:iCs/>
+        </w:rPr>
+        <w:t xml:space="preserve"> (PCI)</w:t>
+      </w:r>
+      <w:r>
+        <w:t>. Requires encryption of financial data</w:t>
+      </w:r>
+    </w:p>
+    <w:p>
+      <w:pPr>
+        <w:pStyle w:val="ListParagraph"/>
+        <w:numPr>
+          <w:ilvl w:val="0"/>
+          <w:numId w:val="3"/>
+        </w:numPr>
+      </w:pPr>
+      <w:r>
+        <w:rPr>
+          <w:i/>
+          <w:iCs/>
+        </w:rPr>
+        <w:t>General Data Protection Regulation (GDPR)</w:t>
+      </w:r>
+      <w:r>
+        <w:rPr>
+          <w:b/>
+          <w:bCs/>
+          <w:i/>
+          <w:iCs/>
+        </w:rPr>
+        <w:t xml:space="preserve">. </w:t>
+      </w:r>
+      <w:r>
+        <w:rPr>
+          <w:i/>
+          <w:iCs/>
+        </w:rPr>
+        <w:t>Requ</w:t>
+      </w:r>
+      <w:r>
+        <w:rPr>
+          <w:i/>
+          <w:iCs/>
+        </w:rPr>
+        <w:t>ires European data to reside in the EU</w:t>
       </w:r>
     </w:p>
     <w:p>
@@ -358,12 +281,7 @@
         <w:pStyle w:val="Heading1"/>
       </w:pPr>
       <w:r>
-        <w:t>Regulatory Requirements</w:t>
-      </w:r>
-    </w:p>
-    <w:p>
-      <w:r>
-        <w:t>Financial institutions need to maintain the confidentiality, integrity, and availability of customer data.  When these expectations are not maintained, then it results in economic loss and public embarrassment for NCUF.  Various regulatory boards have established regulatory requirements to create a baseline of policy expectations.</w:t>
+        <w:t>Taxonomy of Risk</w:t>
       </w:r>
     </w:p>
     <w:p>
@@ -377,192 +295,7 @@
         <w:rPr>
           <w:rStyle w:val="SubtleEmphasis"/>
         </w:rPr>
-        <w:lastRenderedPageBreak/>
-        <w:t>Table 1: Regulations</w:t>
-      </w:r>
-    </w:p>
-    <w:tbl>
-      <w:tblPr>
-        <w:tblStyle w:val="GridTable4"/>
-        <w:tblW w:w="0" w:type="auto"/>
-        <w:tblLook w:val="04A0" w:firstRow="1" w:lastRow="0" w:firstColumn="1" w:lastColumn="0" w:noHBand="0" w:noVBand="1"/>
-      </w:tblPr>
-      <w:tblGrid>
-        <w:gridCol w:w="2155"/>
-        <w:gridCol w:w="2155"/>
-      </w:tblGrid>
-      <w:tr>
-        <w:trPr>
-          <w:cnfStyle w:val="100000000000" w:firstRow="1" w:lastRow="0" w:firstColumn="0" w:lastColumn="0" w:oddVBand="0" w:evenVBand="0" w:oddHBand="0" w:evenHBand="0" w:firstRowFirstColumn="0" w:firstRowLastColumn="0" w:lastRowFirstColumn="0" w:lastRowLastColumn="0"/>
-        </w:trPr>
-        <w:tc>
-          <w:tcPr>
-            <w:cnfStyle w:val="001000000000" w:firstRow="0" w:lastRow="0" w:firstColumn="1" w:lastColumn="0" w:oddVBand="0" w:evenVBand="0" w:oddHBand="0" w:evenHBand="0" w:firstRowFirstColumn="0" w:firstRowLastColumn="0" w:lastRowFirstColumn="0" w:lastRowLastColumn="0"/>
-            <w:tcW w:w="2155" w:type="dxa"/>
-          </w:tcPr>
-          <w:p>
-            <w:r>
-              <w:t>Program</w:t>
-            </w:r>
-          </w:p>
-        </w:tc>
-        <w:tc>
-          <w:tcPr>
-            <w:tcW w:w="2155" w:type="dxa"/>
-          </w:tcPr>
-          <w:p>
-            <w:pPr>
-              <w:cnfStyle w:val="100000000000" w:firstRow="1" w:lastRow="0" w:firstColumn="0" w:lastColumn="0" w:oddVBand="0" w:evenVBand="0" w:oddHBand="0" w:evenHBand="0" w:firstRowFirstColumn="0" w:firstRowLastColumn="0" w:lastRowFirstColumn="0" w:lastRowLastColumn="0"/>
-            </w:pPr>
-            <w:r>
-              <w:t>Impact</w:t>
-            </w:r>
-          </w:p>
-        </w:tc>
-      </w:tr>
-      <w:tr>
-        <w:trPr>
-          <w:cnfStyle w:val="000000100000" w:firstRow="0" w:lastRow="0" w:firstColumn="0" w:lastColumn="0" w:oddVBand="0" w:evenVBand="0" w:oddHBand="1" w:evenHBand="0" w:firstRowFirstColumn="0" w:firstRowLastColumn="0" w:lastRowFirstColumn="0" w:lastRowLastColumn="0"/>
-        </w:trPr>
-        <w:tc>
-          <w:tcPr>
-            <w:cnfStyle w:val="001000000000" w:firstRow="0" w:lastRow="0" w:firstColumn="1" w:lastColumn="0" w:oddVBand="0" w:evenVBand="0" w:oddHBand="0" w:evenHBand="0" w:firstRowFirstColumn="0" w:firstRowLastColumn="0" w:lastRowFirstColumn="0" w:lastRowLastColumn="0"/>
-            <w:tcW w:w="2155" w:type="dxa"/>
-          </w:tcPr>
-          <w:p>
-            <w:pPr>
-              <w:rPr>
-                <w:b w:val="0"/>
-                <w:bCs w:val="0"/>
-              </w:rPr>
-            </w:pPr>
-            <w:r>
-              <w:rPr>
-                <w:b w:val="0"/>
-                <w:bCs w:val="0"/>
-              </w:rPr>
-              <w:t>Sarbanes Oxley Act (2002)</w:t>
-            </w:r>
-          </w:p>
-        </w:tc>
-        <w:tc>
-          <w:tcPr>
-            <w:tcW w:w="2155" w:type="dxa"/>
-          </w:tcPr>
-          <w:p>
-            <w:pPr>
-              <w:cnfStyle w:val="000000100000" w:firstRow="0" w:lastRow="0" w:firstColumn="0" w:lastColumn="0" w:oddVBand="0" w:evenVBand="0" w:oddHBand="1" w:evenHBand="0" w:firstRowFirstColumn="0" w:firstRowLastColumn="0" w:lastRowFirstColumn="0" w:lastRowLastColumn="0"/>
-            </w:pPr>
-            <w:r>
-              <w:t xml:space="preserve">Requires audit </w:t>
-            </w:r>
-            <w:proofErr w:type="gramStart"/>
-            <w:r>
-              <w:t>and  control</w:t>
-            </w:r>
-            <w:proofErr w:type="gramEnd"/>
-            <w:r>
-              <w:t xml:space="preserve"> systems</w:t>
-            </w:r>
-          </w:p>
-        </w:tc>
-      </w:tr>
-      <w:tr>
-        <w:tc>
-          <w:tcPr>
-            <w:cnfStyle w:val="001000000000" w:firstRow="0" w:lastRow="0" w:firstColumn="1" w:lastColumn="0" w:oddVBand="0" w:evenVBand="0" w:oddHBand="0" w:evenHBand="0" w:firstRowFirstColumn="0" w:firstRowLastColumn="0" w:lastRowFirstColumn="0" w:lastRowLastColumn="0"/>
-            <w:tcW w:w="2155" w:type="dxa"/>
-          </w:tcPr>
-          <w:p>
-            <w:pPr>
-              <w:rPr>
-                <w:b w:val="0"/>
-                <w:bCs w:val="0"/>
-              </w:rPr>
-            </w:pPr>
-            <w:r>
-              <w:rPr>
-                <w:b w:val="0"/>
-                <w:bCs w:val="0"/>
-              </w:rPr>
-              <w:t>Payment Card Ind. Data Security Std (PCI)</w:t>
-            </w:r>
-          </w:p>
-        </w:tc>
-        <w:tc>
-          <w:tcPr>
-            <w:tcW w:w="2155" w:type="dxa"/>
-          </w:tcPr>
-          <w:p>
-            <w:pPr>
-              <w:cnfStyle w:val="000000000000" w:firstRow="0" w:lastRow="0" w:firstColumn="0" w:lastColumn="0" w:oddVBand="0" w:evenVBand="0" w:oddHBand="0" w:evenHBand="0" w:firstRowFirstColumn="0" w:firstRowLastColumn="0" w:lastRowFirstColumn="0" w:lastRowLastColumn="0"/>
-            </w:pPr>
-            <w:r>
-              <w:t>Requires encryption and storage norms of financial data</w:t>
-            </w:r>
-          </w:p>
-        </w:tc>
-      </w:tr>
-      <w:tr>
-        <w:trPr>
-          <w:cnfStyle w:val="000000100000" w:firstRow="0" w:lastRow="0" w:firstColumn="0" w:lastColumn="0" w:oddVBand="0" w:evenVBand="0" w:oddHBand="1" w:evenHBand="0" w:firstRowFirstColumn="0" w:firstRowLastColumn="0" w:lastRowFirstColumn="0" w:lastRowLastColumn="0"/>
-        </w:trPr>
-        <w:tc>
-          <w:tcPr>
-            <w:cnfStyle w:val="001000000000" w:firstRow="0" w:lastRow="0" w:firstColumn="1" w:lastColumn="0" w:oddVBand="0" w:evenVBand="0" w:oddHBand="0" w:evenHBand="0" w:firstRowFirstColumn="0" w:firstRowLastColumn="0" w:lastRowFirstColumn="0" w:lastRowLastColumn="0"/>
-            <w:tcW w:w="2155" w:type="dxa"/>
-          </w:tcPr>
-          <w:p>
-            <w:pPr>
-              <w:rPr>
-                <w:b w:val="0"/>
-                <w:bCs w:val="0"/>
-              </w:rPr>
-            </w:pPr>
-            <w:r>
-              <w:rPr>
-                <w:b w:val="0"/>
-                <w:bCs w:val="0"/>
-              </w:rPr>
-              <w:t>Gen Data Protection Regulation Act (GDPR)</w:t>
-            </w:r>
-          </w:p>
-        </w:tc>
-        <w:tc>
-          <w:tcPr>
-            <w:tcW w:w="2155" w:type="dxa"/>
-          </w:tcPr>
-          <w:p>
-            <w:pPr>
-              <w:cnfStyle w:val="000000100000" w:firstRow="0" w:lastRow="0" w:firstColumn="0" w:lastColumn="0" w:oddVBand="0" w:evenVBand="0" w:oddHBand="1" w:evenHBand="0" w:firstRowFirstColumn="0" w:firstRowLastColumn="0" w:lastRowFirstColumn="0" w:lastRowLastColumn="0"/>
-            </w:pPr>
-            <w:r>
-              <w:t>Requires European customer data to reside in the EU</w:t>
-            </w:r>
-          </w:p>
-        </w:tc>
-      </w:tr>
-    </w:tbl>
-    <w:p>
-      <w:pPr>
-        <w:pStyle w:val="Heading1"/>
-      </w:pPr>
-      <w:r>
-        <w:t>Taxonomy of Risk</w:t>
-      </w:r>
-    </w:p>
-    <w:p>
-      <w:pPr>
-        <w:jc w:val="center"/>
-        <w:rPr>
-          <w:rStyle w:val="SubtleEmphasis"/>
-        </w:rPr>
-      </w:pPr>
-      <w:r>
-        <w:rPr>
-          <w:rStyle w:val="SubtleEmphasis"/>
-        </w:rPr>
-        <w:t>Figure 2: Taxonomy</w:t>
+        <w:t>Figure 1: Taxonomy</w:t>
       </w:r>
     </w:p>
     <w:p>
@@ -571,7 +304,7 @@
           <w:noProof/>
         </w:rPr>
         <w:drawing>
-          <wp:inline distT="0" distB="0" distL="0" distR="0" wp14:anchorId="7D19F30D" wp14:editId="14E6FC1A">
+          <wp:inline distT="0" distB="0" distL="0" distR="0" wp14:anchorId="651BD4B5" wp14:editId="77BC02FC">
             <wp:extent cx="2743200" cy="1031875"/>
             <wp:effectExtent l="0" t="0" r="0" b="0"/>
             <wp:docPr id="3" name="Picture 3"/>
@@ -588,7 +321,7 @@
                     </pic:cNvPicPr>
                   </pic:nvPicPr>
                   <pic:blipFill>
-                    <a:blip r:embed="rId7" cstate="print">
+                    <a:blip r:embed="rId6" cstate="print">
                       <a:extLst>
                         <a:ext uri="{28A0092B-C50C-407E-A947-70E740481C1C}">
                           <a14:useLocalDpi xmlns:a14="http://schemas.microsoft.com/office/drawing/2010/main" val="0"/>
@@ -622,19 +355,7 @@
     </w:p>
     <w:p>
       <w:r>
-        <w:t>A taxonomy represents a hierarchical system for entity classification.  NCUF can use this approach to group related items together and then prioritize which the buckets to tackle first.</w:t>
-      </w:r>
-      <w:r>
-        <w:t xml:space="preserve">  </w:t>
-      </w:r>
-      <w:r>
-        <w:t>It would be prohibitively expensive to mitigate all business risks entirely. Vulnerabilities exist at the intersection of system sus</w:t>
-      </w:r>
-      <w:r>
-        <w:t>cep</w:t>
-      </w:r>
-      <w:r>
-        <w:t>tibility, threat accessibility, and actor capability</w:t>
+        <w:t>A taxonomy represents a hierarchical system for entity classification.  NCUF uses this approach to group related items together and then prioritize which the buckets to tackle first.  It would be prohibitively expensive to mitigate all business risks entirely. Vulnerabilities exist at the intersection of system susceptibility, threat accessibility, and actor capability</w:t>
       </w:r>
       <w:r>
         <w:t xml:space="preserve"> </w:t>
@@ -674,6 +395,126 @@
         <w:pStyle w:val="Heading1"/>
       </w:pPr>
       <w:r>
+        <w:t>Primary Risks</w:t>
+      </w:r>
+    </w:p>
+    <w:p>
+      <w:proofErr w:type="spellStart"/>
+      <w:r>
+        <w:t>CyberSecurity</w:t>
+      </w:r>
+      <w:proofErr w:type="spellEnd"/>
+      <w:r>
+        <w:t xml:space="preserve"> refers to a collection of mechanisms and processes that constrain risk to business systems by ensuring they meet performance and consistency expectations, </w:t>
+      </w:r>
+      <w:r>
+        <w:lastRenderedPageBreak/>
+        <w:t>even under erroneous conditions</w:t>
+      </w:r>
+      <w:sdt>
+        <w:sdtPr>
+          <w:id w:val="-1494180555"/>
+          <w:citation/>
+        </w:sdtPr>
+        <w:sdtContent>
+          <w:r>
+            <w:fldChar w:fldCharType="begin"/>
+          </w:r>
+          <w:r>
+            <w:instrText xml:space="preserve">CITATION Mic18 \l 1033 </w:instrText>
+          </w:r>
+          <w:r>
+            <w:fldChar w:fldCharType="separate"/>
+          </w:r>
+          <w:r>
+            <w:rPr>
+              <w:noProof/>
+            </w:rPr>
+            <w:t xml:space="preserve"> (Mickens, 2018)</w:t>
+          </w:r>
+          <w:r>
+            <w:fldChar w:fldCharType="end"/>
+          </w:r>
+        </w:sdtContent>
+      </w:sdt>
+      <w:r>
+        <w:t>.  These erroneous conditions arise due to both malicious and negligent scenarios, degrading the confidentiality, integrity, and availability of our service offerings.</w:t>
+      </w:r>
+    </w:p>
+    <w:p>
+      <w:r>
+        <w:t>Nearly half of security incidents come from negligence, a quarter from external actors, and the remainder from technical glitches</w:t>
+      </w:r>
+      <w:r>
+        <w:t xml:space="preserve"> </w:t>
+      </w:r>
+      <w:sdt>
+        <w:sdtPr>
+          <w:id w:val="1569614785"/>
+          <w:citation/>
+        </w:sdtPr>
+        <w:sdtContent>
+          <w:r>
+            <w:fldChar w:fldCharType="begin"/>
+          </w:r>
+          <w:r>
+            <w:instrText xml:space="preserve">CITATION Val17 \l 1033 </w:instrText>
+          </w:r>
+          <w:r>
+            <w:fldChar w:fldCharType="separate"/>
+          </w:r>
+          <w:r>
+            <w:rPr>
+              <w:noProof/>
+            </w:rPr>
+            <w:t>(Valiente, 2017)</w:t>
+          </w:r>
+          <w:r>
+            <w:fldChar w:fldCharType="end"/>
+          </w:r>
+        </w:sdtContent>
+      </w:sdt>
+      <w:r>
+        <w:t xml:space="preserve">.  These statistics highlight the criticality of starting with controls that limit the blast radius of human errors.  NCUF is always one lousy system command away from executing a disaster recovery process. </w:t>
+      </w:r>
+    </w:p>
+    <w:p>
+      <w:pPr>
+        <w:pStyle w:val="Heading1"/>
+      </w:pPr>
+      <w:r>
+        <w:t>Misconfiguration Networks</w:t>
+      </w:r>
+    </w:p>
+    <w:p>
+      <w:bookmarkStart w:id="1" w:name="_Hlk42438466"/>
+      <w:r>
+        <w:t>The misconfiguration of service policy can result in security incidents like outages or device compromise.  Administrating network topologies are highly complex dynamic environments.  Without automation, failures will eventually creep in.</w:t>
+      </w:r>
+    </w:p>
+    <w:p>
+      <w:r>
+        <w:t xml:space="preserve">NCUF’s network topology spans five sites, and this introduces challenges keeping configuration settings coherent.  For instance, the reuse of MAC addresses causes erroneous routes.  There are several different solutions to this problem, such as partitioning the address space, where the first MAC address byte encodes the site number.  Another approach could rely on Enterprise Resource Management (ERM) software to </w:t>
+      </w:r>
+      <w:r>
+        <w:t xml:space="preserve">implement a virtual MAC address </w:t>
+      </w:r>
+      <w:r>
+        <w:t>check</w:t>
+      </w:r>
+      <w:r>
+        <w:t>-</w:t>
+      </w:r>
+      <w:r>
+        <w:t>out solution.</w:t>
+      </w:r>
+      <w:bookmarkEnd w:id="1"/>
+    </w:p>
+    <w:p>
+      <w:pPr>
+        <w:pStyle w:val="Heading1"/>
+      </w:pPr>
+      <w:r>
         <w:t>Collusion and Segregating of Duties (</w:t>
       </w:r>
       <w:proofErr w:type="spellStart"/>
@@ -698,36 +539,57 @@
         <w:t xml:space="preserve"> is to remove single points of failure from the organizational hierarchy.  For instance, if an employee can purchase equipment and audit the inventory, then they could be tempted to make false invoices and embezzle the funds.  NCUF minimizes this scenario by assigning these roles to different employees.  However, there is also a risk that these different team </w:t>
       </w:r>
       <w:r>
-        <w:t>members join forces, through collusion, to sidestep the protections.  The business can only hire a finite staff.</w:t>
-      </w:r>
-    </w:p>
-    <w:p>
-      <w:r>
-        <w:t xml:space="preserve">One potential solution is to convert the problem into a game of </w:t>
-      </w:r>
-      <w:proofErr w:type="spellStart"/>
-      <w:r>
-        <w:t>Sodoku</w:t>
-      </w:r>
-      <w:proofErr w:type="spellEnd"/>
-      <w:r>
-        <w:t xml:space="preserve">.  In </w:t>
-      </w:r>
-      <w:proofErr w:type="spellStart"/>
-      <w:r>
-        <w:t>Sodoku</w:t>
-      </w:r>
-      <w:proofErr w:type="spellEnd"/>
-      <w:r>
-        <w:t xml:space="preserve">, there are </w:t>
-      </w:r>
-      <w:proofErr w:type="spellStart"/>
-      <w:r>
-        <w:t>NxM</w:t>
-      </w:r>
-      <w:proofErr w:type="spellEnd"/>
-      <w:r>
-        <w:t xml:space="preserve"> cells, with each and row containing a value exactly once.  Similarly, role assignments can cross validate such as Figure 3.  Alice is a manager in IT that audits the finance.  She has little incentive to collude with the primary users Charlie because Bob their interactions and needs to be consulted for purchases.  Meanwhile, Bob is a manager in the HR department and will be audited by Charlie.</w:t>
+        <w:t>members join forces, through collusion, to sidestep the protections.</w:t>
+      </w:r>
+    </w:p>
+    <w:p>
+      <w:r>
+        <w:t xml:space="preserve">One potential solution is </w:t>
+      </w:r>
+      <w:r>
+        <w:t xml:space="preserve">to assign responsibility such that </w:t>
+      </w:r>
+      <w:r>
+        <w:t>cross</w:t>
+      </w:r>
+      <w:r>
+        <w:t>-</w:t>
+      </w:r>
+      <w:r>
+        <w:t>validat</w:t>
+      </w:r>
+      <w:r>
+        <w:t xml:space="preserve">ion occurs (see </w:t>
+      </w:r>
+      <w:r>
+        <w:t xml:space="preserve">Figure </w:t>
+      </w:r>
+      <w:r>
+        <w:t>2)</w:t>
+      </w:r>
+      <w:r>
+        <w:t>.  Alice is a manager in IT that audits the finance</w:t>
+      </w:r>
+      <w:r>
+        <w:t xml:space="preserve"> department</w:t>
+      </w:r>
+      <w:r>
+        <w:t xml:space="preserve">.  She has little incentive to collude with the primary user Charlie because Bob </w:t>
+      </w:r>
+      <w:r>
+        <w:t xml:space="preserve">audits </w:t>
+      </w:r>
+      <w:r>
+        <w:t xml:space="preserve">those </w:t>
+      </w:r>
+      <w:r>
+        <w:t>interactions.  Meanwhile, Bob is a manager in the HR department</w:t>
+      </w:r>
+      <w:r>
+        <w:t xml:space="preserve"> with auditing by</w:t>
+      </w:r>
+      <w:r>
+        <w:t xml:space="preserve"> Charlie.</w:t>
       </w:r>
     </w:p>
     <w:p>
@@ -741,7 +603,19 @@
         <w:rPr>
           <w:rStyle w:val="SubtleEmphasis"/>
         </w:rPr>
-        <w:t xml:space="preserve">Figure 3: Minimizing Collusion &amp; </w:t>
+        <w:t xml:space="preserve">Figure </w:t>
+      </w:r>
+      <w:r>
+        <w:rPr>
+          <w:rStyle w:val="SubtleEmphasis"/>
+        </w:rPr>
+        <w:t>2</w:t>
+      </w:r>
+      <w:r>
+        <w:rPr>
+          <w:rStyle w:val="SubtleEmphasis"/>
+        </w:rPr>
+        <w:t xml:space="preserve">: Minimizing Collusion &amp; </w:t>
       </w:r>
       <w:proofErr w:type="spellStart"/>
       <w:r>
@@ -776,7 +650,7 @@
                     <pic:cNvPicPr/>
                   </pic:nvPicPr>
                   <pic:blipFill>
-                    <a:blip r:embed="rId8"/>
+                    <a:blip r:embed="rId7"/>
                     <a:stretch>
                       <a:fillRect/>
                     </a:stretch>
@@ -802,10 +676,72 @@
         <w:pStyle w:val="Heading1"/>
       </w:pPr>
       <w:r>
-        <w:t>Misconfiguration and Compromise</w:t>
-      </w:r>
-    </w:p>
-    <w:p/>
+        <w:t>Avoiding Compromise</w:t>
+      </w:r>
+    </w:p>
+    <w:p>
+      <w:r>
+        <w:t>External actors attack the organization with vulnerability scanners, phishing scams, denial of service (DoS), and malware</w:t>
+      </w:r>
+      <w:r>
+        <w:t xml:space="preserve"> </w:t>
+      </w:r>
+      <w:sdt>
+        <w:sdtPr>
+          <w:id w:val="-2059923441"/>
+          <w:citation/>
+        </w:sdtPr>
+        <w:sdtContent>
+          <w:r>
+            <w:fldChar w:fldCharType="begin"/>
+          </w:r>
+          <w:r>
+            <w:instrText xml:space="preserve">CITATION Lee17 \l 1033 </w:instrText>
+          </w:r>
+          <w:r>
+            <w:fldChar w:fldCharType="separate"/>
+          </w:r>
+          <w:r>
+            <w:rPr>
+              <w:noProof/>
+            </w:rPr>
+            <w:t xml:space="preserve"> (Lee, Moon, &amp; Park, 2017)</w:t>
+          </w:r>
+          <w:r>
+            <w:fldChar w:fldCharType="end"/>
+          </w:r>
+        </w:sdtContent>
+      </w:sdt>
+      <w:r>
+        <w:t>.</w:t>
+      </w:r>
+      <w:r>
+        <w:t xml:space="preserve">  The business can reduce the success of th</w:t>
+      </w:r>
+      <w:r>
+        <w:t>e</w:t>
+      </w:r>
+      <w:r>
+        <w:t xml:space="preserve">se attacks with firewall policies, anti-virus, and Intrusion Detection/Prevention (IDS/IPS) software.  </w:t>
+      </w:r>
+    </w:p>
+    <w:p>
+      <w:r>
+        <w:t xml:space="preserve">When a compromise is detected, then the machine needs to be taken out of the rotation and investigated. After discovering the origin of </w:t>
+      </w:r>
+      <w:r>
+        <w:t xml:space="preserve">the </w:t>
+      </w:r>
+      <w:r>
+        <w:t>breach, updates to the security profile need to account for that scenario.  These changes might include changes to patch management strategies</w:t>
+      </w:r>
+      <w:r>
+        <w:t xml:space="preserve">, changes to access policy, quota management, </w:t>
+      </w:r>
+      <w:r>
+        <w:t>or a broader mitigation effort.</w:t>
+      </w:r>
+    </w:p>
     <w:sectPr>
       <w:type w:val="continuous"/>
       <w:pgSz w:w="12240" w:h="15840"/>
@@ -820,6 +756,119 @@
 <file path=word/numbering.xml><?xml version="1.0" encoding="utf-8"?>
 <w:numbering xmlns:wpc="http://schemas.microsoft.com/office/word/2010/wordprocessingCanvas" xmlns:cx="http://schemas.microsoft.com/office/drawing/2014/chartex" xmlns:cx1="http://schemas.microsoft.com/office/drawing/2015/9/8/chartex" xmlns:cx2="http://schemas.microsoft.com/office/drawing/2015/10/21/chartex" xmlns:cx3="http://schemas.microsoft.com/office/drawing/2016/5/9/chartex" xmlns:cx4="http://schemas.microsoft.com/office/drawing/2016/5/10/chartex" xmlns:cx5="http://schemas.microsoft.com/office/drawing/2016/5/11/chartex" xmlns:cx6="http://schemas.microsoft.com/office/drawing/2016/5/12/chartex" xmlns:cx7="http://schemas.microsoft.com/office/drawing/2016/5/13/chartex" xmlns:cx8="http://schemas.microsoft.com/office/drawing/2016/5/14/chartex" xmlns:mc="http://schemas.openxmlformats.org/markup-compatibility/2006" xmlns:aink="http://schemas.microsoft.com/office/drawing/2016/ink" xmlns:am3d="http://schemas.microsoft.com/office/drawing/2017/model3d" xmlns:o="urn:schemas-microsoft-com:office:office" xmlns:r="http://schemas.openxmlformats.org/officeDocument/2006/relationships" xmlns:m="http://schemas.openxmlformats.org/officeDocument/2006/math" xmlns:v="urn:schemas-microsoft-com:vml" xmlns:wp14="http://schemas.microsoft.com/office/word/2010/wordprocessingDrawing" xmlns:wp="http://schemas.openxmlformats.org/drawingml/2006/wordprocessingDrawing" xmlns:w10="urn:schemas-microsoft-com:office:word" xmlns:w="http://schemas.openxmlformats.org/wordprocessingml/2006/main" xmlns:w14="http://schemas.microsoft.com/office/word/2010/wordml" xmlns:w15="http://schemas.microsoft.com/office/word/2012/wordml" xmlns:w16cex="http://schemas.microsoft.com/office/word/2018/wordml/cex" xmlns:w16cid="http://schemas.microsoft.com/office/word/2016/wordml/cid" xmlns:w16="http://schemas.microsoft.com/office/word/2018/wordml" xmlns:w16se="http://schemas.microsoft.com/office/word/2015/wordml/symex" xmlns:wpg="http://schemas.microsoft.com/office/word/2010/wordprocessingGroup" xmlns:wpi="http://schemas.microsoft.com/office/word/2010/wordprocessingInk" xmlns:wne="http://schemas.microsoft.com/office/word/2006/wordml" xmlns:wps="http://schemas.microsoft.com/office/word/2010/wordprocessingShape" mc:Ignorable="w14 w15 w16se w16cid w16 w16cex wp14">
   <w:abstractNum w:abstractNumId="0" w15:restartNumberingAfterBreak="0">
+    <w:nsid w:val="21B4384E"/>
+    <w:multiLevelType w:val="hybridMultilevel"/>
+    <w:tmpl w:val="43B2569A"/>
+    <w:lvl w:ilvl="0" w:tplc="F53EDC7C">
+      <w:start w:val="6"/>
+      <w:numFmt w:val="bullet"/>
+      <w:lvlText w:val=""/>
+      <w:lvlJc w:val="left"/>
+      <w:pPr>
+        <w:ind w:left="720" w:hanging="360"/>
+      </w:pPr>
+      <w:rPr>
+        <w:rFonts w:ascii="Symbol" w:eastAsiaTheme="minorEastAsia" w:hAnsi="Symbol" w:cs="Times New Roman" w:hint="default"/>
+      </w:rPr>
+    </w:lvl>
+    <w:lvl w:ilvl="1" w:tplc="04090003" w:tentative="1">
+      <w:start w:val="1"/>
+      <w:numFmt w:val="bullet"/>
+      <w:lvlText w:val="o"/>
+      <w:lvlJc w:val="left"/>
+      <w:pPr>
+        <w:ind w:left="1440" w:hanging="360"/>
+      </w:pPr>
+      <w:rPr>
+        <w:rFonts w:ascii="Courier New" w:hAnsi="Courier New" w:cs="Courier New" w:hint="default"/>
+      </w:rPr>
+    </w:lvl>
+    <w:lvl w:ilvl="2" w:tplc="04090005" w:tentative="1">
+      <w:start w:val="1"/>
+      <w:numFmt w:val="bullet"/>
+      <w:lvlText w:val=""/>
+      <w:lvlJc w:val="left"/>
+      <w:pPr>
+        <w:ind w:left="2160" w:hanging="360"/>
+      </w:pPr>
+      <w:rPr>
+        <w:rFonts w:ascii="Wingdings" w:hAnsi="Wingdings" w:hint="default"/>
+      </w:rPr>
+    </w:lvl>
+    <w:lvl w:ilvl="3" w:tplc="04090001" w:tentative="1">
+      <w:start w:val="1"/>
+      <w:numFmt w:val="bullet"/>
+      <w:lvlText w:val=""/>
+      <w:lvlJc w:val="left"/>
+      <w:pPr>
+        <w:ind w:left="2880" w:hanging="360"/>
+      </w:pPr>
+      <w:rPr>
+        <w:rFonts w:ascii="Symbol" w:hAnsi="Symbol" w:hint="default"/>
+      </w:rPr>
+    </w:lvl>
+    <w:lvl w:ilvl="4" w:tplc="04090003" w:tentative="1">
+      <w:start w:val="1"/>
+      <w:numFmt w:val="bullet"/>
+      <w:lvlText w:val="o"/>
+      <w:lvlJc w:val="left"/>
+      <w:pPr>
+        <w:ind w:left="3600" w:hanging="360"/>
+      </w:pPr>
+      <w:rPr>
+        <w:rFonts w:ascii="Courier New" w:hAnsi="Courier New" w:cs="Courier New" w:hint="default"/>
+      </w:rPr>
+    </w:lvl>
+    <w:lvl w:ilvl="5" w:tplc="04090005" w:tentative="1">
+      <w:start w:val="1"/>
+      <w:numFmt w:val="bullet"/>
+      <w:lvlText w:val=""/>
+      <w:lvlJc w:val="left"/>
+      <w:pPr>
+        <w:ind w:left="4320" w:hanging="360"/>
+      </w:pPr>
+      <w:rPr>
+        <w:rFonts w:ascii="Wingdings" w:hAnsi="Wingdings" w:hint="default"/>
+      </w:rPr>
+    </w:lvl>
+    <w:lvl w:ilvl="6" w:tplc="04090001" w:tentative="1">
+      <w:start w:val="1"/>
+      <w:numFmt w:val="bullet"/>
+      <w:lvlText w:val=""/>
+      <w:lvlJc w:val="left"/>
+      <w:pPr>
+        <w:ind w:left="5040" w:hanging="360"/>
+      </w:pPr>
+      <w:rPr>
+        <w:rFonts w:ascii="Symbol" w:hAnsi="Symbol" w:hint="default"/>
+      </w:rPr>
+    </w:lvl>
+    <w:lvl w:ilvl="7" w:tplc="04090003" w:tentative="1">
+      <w:start w:val="1"/>
+      <w:numFmt w:val="bullet"/>
+      <w:lvlText w:val="o"/>
+      <w:lvlJc w:val="left"/>
+      <w:pPr>
+        <w:ind w:left="5760" w:hanging="360"/>
+      </w:pPr>
+      <w:rPr>
+        <w:rFonts w:ascii="Courier New" w:hAnsi="Courier New" w:cs="Courier New" w:hint="default"/>
+      </w:rPr>
+    </w:lvl>
+    <w:lvl w:ilvl="8" w:tplc="04090005" w:tentative="1">
+      <w:start w:val="1"/>
+      <w:numFmt w:val="bullet"/>
+      <w:lvlText w:val=""/>
+      <w:lvlJc w:val="left"/>
+      <w:pPr>
+        <w:ind w:left="6480" w:hanging="360"/>
+      </w:pPr>
+      <w:rPr>
+        <w:rFonts w:ascii="Wingdings" w:hAnsi="Wingdings" w:hint="default"/>
+      </w:rPr>
+    </w:lvl>
+  </w:abstractNum>
+  <w:abstractNum w:abstractNumId="1" w15:restartNumberingAfterBreak="0">
     <w:nsid w:val="3C4F6EC2"/>
     <w:multiLevelType w:val="hybridMultilevel"/>
     <w:tmpl w:val="C1183ADA"/>
@@ -932,7 +981,7 @@
       </w:rPr>
     </w:lvl>
   </w:abstractNum>
-  <w:abstractNum w:abstractNumId="1" w15:restartNumberingAfterBreak="0">
+  <w:abstractNum w:abstractNumId="2" w15:restartNumberingAfterBreak="0">
     <w:nsid w:val="70C34494"/>
     <w:multiLevelType w:val="hybridMultilevel"/>
     <w:tmpl w:val="537A011E"/>
@@ -1046,10 +1095,13 @@
     </w:lvl>
   </w:abstractNum>
   <w:num w:numId="1">
-    <w:abstractNumId w:val="0"/>
+    <w:abstractNumId w:val="1"/>
   </w:num>
   <w:num w:numId="2">
-    <w:abstractNumId w:val="1"/>
+    <w:abstractNumId w:val="2"/>
+  </w:num>
+  <w:num w:numId="3">
+    <w:abstractNumId w:val="0"/>
   </w:num>
 </w:numbering>
 </file>
@@ -1177,6 +1229,7 @@
     <w:lsdException w:name="HTML Sample" w:semiHidden="1" w:unhideWhenUsed="1"/>
     <w:lsdException w:name="HTML Typewriter" w:semiHidden="1" w:unhideWhenUsed="1"/>
     <w:lsdException w:name="HTML Variable" w:semiHidden="1" w:unhideWhenUsed="1"/>
+    <w:lsdException w:name="Normal Table" w:semiHidden="1" w:unhideWhenUsed="1"/>
     <w:lsdException w:name="annotation subject" w:semiHidden="1" w:unhideWhenUsed="1"/>
     <w:lsdException w:name="No List" w:semiHidden="1" w:unhideWhenUsed="1"/>
     <w:lsdException w:name="Outline List 1" w:semiHidden="1" w:unhideWhenUsed="1"/>
@@ -1219,8 +1272,11 @@
     <w:lsdException w:name="Table Contemporary" w:semiHidden="1" w:unhideWhenUsed="1"/>
     <w:lsdException w:name="Table Elegant" w:semiHidden="1" w:unhideWhenUsed="1"/>
     <w:lsdException w:name="Table Professional" w:semiHidden="1" w:unhideWhenUsed="1"/>
+    <w:lsdException w:name="Table Subtle 1" w:semiHidden="1" w:unhideWhenUsed="1"/>
     <w:lsdException w:name="Table Subtle 2" w:semiHidden="1" w:unhideWhenUsed="1"/>
     <w:lsdException w:name="Table Web 1" w:semiHidden="1" w:unhideWhenUsed="1"/>
+    <w:lsdException w:name="Table Web 2" w:semiHidden="1" w:unhideWhenUsed="1"/>
+    <w:lsdException w:name="Table Web 3" w:semiHidden="1" w:unhideWhenUsed="1"/>
     <w:lsdException w:name="Balloon Text" w:semiHidden="1" w:unhideWhenUsed="1"/>
     <w:lsdException w:name="Table Grid" w:uiPriority="39"/>
     <w:lsdException w:name="Table Theme" w:semiHidden="1" w:unhideWhenUsed="1"/>
@@ -1478,6 +1534,7 @@
   <w:style w:type="character" w:default="1" w:styleId="DefaultParagraphFont">
     <w:name w:val="Default Paragraph Font"/>
     <w:uiPriority w:val="1"/>
+    <w:semiHidden/>
     <w:unhideWhenUsed/>
   </w:style>
   <w:style w:type="table" w:default="1" w:styleId="TableNormal">
@@ -2168,7 +2225,7 @@
 </file>
 
 <file path=customXml/itemProps1.xml><?xml version="1.0" encoding="utf-8"?>
-<ds:datastoreItem xmlns:ds="http://schemas.openxmlformats.org/officeDocument/2006/customXml" ds:itemID="{2EAA7B14-8A1E-4331-BDED-83F01BE511AF}">
+<ds:datastoreItem xmlns:ds="http://schemas.openxmlformats.org/officeDocument/2006/customXml" ds:itemID="{6A85BACF-41BF-477A-AC75-28F6694D35D7}">
   <ds:schemaRefs>
     <ds:schemaRef ds:uri="http://schemas.openxmlformats.org/officeDocument/2006/bibliography"/>
   </ds:schemaRefs>

--- a/Week1_RiskAssessment/BachmeierNTIM7030-1.docx
+++ b/Week1_RiskAssessment/BachmeierNTIM7030-1.docx
@@ -42,6 +42,12 @@
     <w:p>
       <w:pPr>
         <w:sectPr>
+          <w:headerReference w:type="even" r:id="rId8"/>
+          <w:headerReference w:type="default" r:id="rId9"/>
+          <w:footerReference w:type="even" r:id="rId10"/>
+          <w:footerReference w:type="default" r:id="rId11"/>
+          <w:headerReference w:type="first" r:id="rId12"/>
+          <w:footerReference w:type="first" r:id="rId13"/>
           <w:pgSz w:w="12240" w:h="15840"/>
           <w:pgMar w:top="1440" w:right="1440" w:bottom="1440" w:left="1440" w:header="720" w:footer="720" w:gutter="0"/>
           <w:cols w:space="720"/>
@@ -58,8 +64,124 @@
       </w:r>
     </w:p>
     <w:p>
-      <w:r>
-        <w:t xml:space="preserve">The core objective of NCU Financial (NCUF) is to deliver on its mission of world-class banking services.  Meeting that expectation requires a corporate strategy that minimizes risks where possible, through mitigation or transference strategies.  When the business chooses to remove a vulnerability, that decision requires resources and detracts from the core mission.  The </w:t>
+      <w:pPr>
+        <w:jc w:val="center"/>
+        <w:rPr>
+          <w:rStyle w:val="SubtleEmphasis"/>
+        </w:rPr>
+      </w:pPr>
+      <w:r>
+        <w:rPr>
+          <w:rStyle w:val="SubtleEmphasis"/>
+        </w:rPr>
+        <w:t>Figure 1: Risk Assessment</w:t>
+      </w:r>
+    </w:p>
+    <w:p>
+      <w:r>
+        <w:rPr>
+          <w:noProof/>
+        </w:rPr>
+        <w:drawing>
+          <wp:inline distT="0" distB="0" distL="0" distR="0" wp14:anchorId="11B464EB" wp14:editId="49982F1B">
+            <wp:extent cx="2533650" cy="945427"/>
+            <wp:effectExtent l="0" t="0" r="0" b="0"/>
+            <wp:docPr id="4" name="Picture 4"/>
+            <wp:cNvGraphicFramePr>
+              <a:graphicFrameLocks xmlns:a="http://schemas.openxmlformats.org/drawingml/2006/main" noChangeAspect="1"/>
+            </wp:cNvGraphicFramePr>
+            <a:graphic xmlns:a="http://schemas.openxmlformats.org/drawingml/2006/main">
+              <a:graphicData uri="http://schemas.openxmlformats.org/drawingml/2006/picture">
+                <pic:pic xmlns:pic="http://schemas.openxmlformats.org/drawingml/2006/picture">
+                  <pic:nvPicPr>
+                    <pic:cNvPr id="0" name="Picture 6"/>
+                    <pic:cNvPicPr>
+                      <a:picLocks noChangeAspect="1" noChangeArrowheads="1"/>
+                    </pic:cNvPicPr>
+                  </pic:nvPicPr>
+                  <pic:blipFill>
+                    <a:blip r:embed="rId14" cstate="print">
+                      <a:extLst>
+                        <a:ext uri="{28A0092B-C50C-407E-A947-70E740481C1C}">
+                          <a14:useLocalDpi xmlns:a14="http://schemas.microsoft.com/office/drawing/2010/main" val="0"/>
+                        </a:ext>
+                      </a:extLst>
+                    </a:blip>
+                    <a:srcRect/>
+                    <a:stretch>
+                      <a:fillRect/>
+                    </a:stretch>
+                  </pic:blipFill>
+                  <pic:spPr bwMode="auto">
+                    <a:xfrm>
+                      <a:off x="0" y="0"/>
+                      <a:ext cx="2626034" cy="979900"/>
+                    </a:xfrm>
+                    <a:prstGeom prst="rect">
+                      <a:avLst/>
+                    </a:prstGeom>
+                    <a:noFill/>
+                    <a:ln>
+                      <a:noFill/>
+                    </a:ln>
+                  </pic:spPr>
+                </pic:pic>
+              </a:graphicData>
+            </a:graphic>
+          </wp:inline>
+        </w:drawing>
+      </w:r>
+    </w:p>
+    <w:p>
+      <w:r>
+        <w:t xml:space="preserve">The core objective of NCU Financial (NCUF) is to deliver on its mission of world-class banking services.  Meeting that expectation requires a corporate strategy that minimizes risks </w:t>
+      </w:r>
+      <w:r>
+        <w:t xml:space="preserve">using </w:t>
+      </w:r>
+      <w:r>
+        <w:t>mitigation</w:t>
+      </w:r>
+      <w:r>
+        <w:t>, avoidance,</w:t>
+      </w:r>
+      <w:r>
+        <w:t xml:space="preserve"> </w:t>
+      </w:r>
+      <w:r>
+        <w:t>and</w:t>
+      </w:r>
+      <w:r>
+        <w:t xml:space="preserve"> transference strategies</w:t>
+      </w:r>
+      <w:sdt>
+        <w:sdtPr>
+          <w:id w:val="-1466419492"/>
+          <w:citation/>
+        </w:sdtPr>
+        <w:sdtContent>
+          <w:r>
+            <w:fldChar w:fldCharType="begin"/>
+          </w:r>
+          <w:r>
+            <w:instrText xml:space="preserve"> CITATION Bas181 \l 1033 </w:instrText>
+          </w:r>
+          <w:r>
+            <w:fldChar w:fldCharType="separate"/>
+          </w:r>
+          <w:r>
+            <w:rPr>
+              <w:noProof/>
+            </w:rPr>
+            <w:t xml:space="preserve"> (Baskerville, Rowe, &amp; Wolff, 2018)</w:t>
+          </w:r>
+          <w:r>
+            <w:fldChar w:fldCharType="end"/>
+          </w:r>
+        </w:sdtContent>
+      </w:sdt>
+      <w:r>
+        <w:t xml:space="preserve">.  When the business chooses to remove a vulnerability, that decision requires resources and detracts from the core mission.  The </w:t>
       </w:r>
       <w:r>
         <w:t>c</w:t>
@@ -89,19 +211,101 @@
         <w:t xml:space="preserve"> (RMP)</w:t>
       </w:r>
       <w:r>
-        <w:t xml:space="preserve"> needs to answer both ‘when and how’ to address these threats by operating on a feedback loop of assessing, prioritizing</w:t>
+        <w:t xml:space="preserve"> needs to </w:t>
+      </w:r>
+      <w:r>
+        <w:t xml:space="preserve">address </w:t>
+      </w:r>
+      <w:r>
+        <w:t xml:space="preserve">both ‘when and how’ </w:t>
+      </w:r>
+      <w:r>
+        <w:t>these threats are resolved</w:t>
+      </w:r>
+      <w:sdt>
+        <w:sdtPr>
+          <w:id w:val="1583720909"/>
+          <w:citation/>
+        </w:sdtPr>
+        <w:sdtContent>
+          <w:r>
+            <w:fldChar w:fldCharType="begin"/>
+          </w:r>
+          <w:r>
+            <w:instrText xml:space="preserve"> CITATION Dai19 \l 1033 </w:instrText>
+          </w:r>
+          <w:r>
+            <w:fldChar w:fldCharType="separate"/>
+          </w:r>
+          <w:r>
+            <w:rPr>
+              <w:noProof/>
+            </w:rPr>
+            <w:t xml:space="preserve"> (Dai Zovi, 2019)</w:t>
+          </w:r>
+          <w:r>
+            <w:fldChar w:fldCharType="end"/>
+          </w:r>
+        </w:sdtContent>
+      </w:sdt>
+      <w:r>
+        <w:t>.</w:t>
+      </w:r>
+      <w:r>
+        <w:t xml:space="preserve">  Those answers typically come from a </w:t>
+      </w:r>
+      <w:r>
+        <w:t xml:space="preserve">feedback loop of </w:t>
+      </w:r>
+      <w:r>
+        <w:t xml:space="preserve">identity, </w:t>
+      </w:r>
+      <w:r>
+        <w:t>assessing, prioritizing</w:t>
       </w:r>
       <w:r>
         <w:t>,</w:t>
       </w:r>
       <w:r>
-        <w:t xml:space="preserve"> and mitigating</w:t>
+        <w:t xml:space="preserve"> mitigating</w:t>
+      </w:r>
+      <w:r>
+        <w:t>, and revising</w:t>
       </w:r>
       <w:r>
         <w:t xml:space="preserve"> </w:t>
       </w:r>
       <w:r>
-        <w:t>risks.</w:t>
+        <w:t>vulnerabilities</w:t>
+      </w:r>
+      <w:sdt>
+        <w:sdtPr>
+          <w:id w:val="2115399420"/>
+          <w:citation/>
+        </w:sdtPr>
+        <w:sdtContent>
+          <w:r>
+            <w:fldChar w:fldCharType="begin"/>
+          </w:r>
+          <w:r>
+            <w:instrText xml:space="preserve"> CITATION Gil11 \l 1033 </w:instrText>
+          </w:r>
+          <w:r>
+            <w:fldChar w:fldCharType="separate"/>
+          </w:r>
+          <w:r>
+            <w:rPr>
+              <w:noProof/>
+            </w:rPr>
+            <w:t xml:space="preserve"> (Gillies, 2011)</w:t>
+          </w:r>
+          <w:r>
+            <w:fldChar w:fldCharType="end"/>
+          </w:r>
+        </w:sdtContent>
+      </w:sdt>
+      <w:r>
+        <w:t>.</w:t>
       </w:r>
     </w:p>
     <w:p>
@@ -117,17 +321,16 @@
     </w:p>
     <w:p>
       <w:r>
-        <w:t>Security assessments perform an audit of the people, processes, and products that are involved in a business workflow.  This analysis needs to assess the controls at integration points and whether they are appropriate protections for the resources.</w:t>
-      </w:r>
-      <w:r>
-        <w:t xml:space="preserve"> Threat modeling is a formal process the enumerates these interactions and considers different spoofing, tampering, repudiation, disclosure, and elevation  (STRIDE) attacks</w:t>
+        <w:t>Security assessments perform an audit of the people, processes, and products that are involved in a business workflow</w:t>
+      </w:r>
+      <w:r>
+        <w:t xml:space="preserve"> </w:t>
       </w:r>
       <w:sdt>
         <w:sdtPr>
           <w:id w:val="901645939"/>
           <w:citation/>
         </w:sdtPr>
-        <w:sdtEndPr/>
         <w:sdtContent>
           <w:r>
             <w:fldChar w:fldCharType="begin"/>
@@ -150,8 +353,118 @@
         </w:sdtContent>
       </w:sdt>
       <w:r>
+        <w:t xml:space="preserve">.  This analysis needs to assess the controls at integration points and whether they are appropriate protections for </w:t>
+      </w:r>
+      <w:r>
+        <w:t xml:space="preserve">the criticality of those </w:t>
+      </w:r>
+      <w:r>
+        <w:t>resource</w:t>
+      </w:r>
+      <w:r>
+        <w:t>s</w:t>
+      </w:r>
+      <w:sdt>
+        <w:sdtPr>
+          <w:id w:val="395257565"/>
+          <w:citation/>
+        </w:sdtPr>
+        <w:sdtContent>
+          <w:r>
+            <w:fldChar w:fldCharType="begin"/>
+          </w:r>
+          <w:r>
+            <w:instrText xml:space="preserve"> CITATION Com16 \l 1033 </w:instrText>
+          </w:r>
+          <w:r>
+            <w:fldChar w:fldCharType="separate"/>
+          </w:r>
+          <w:r>
+            <w:rPr>
+              <w:noProof/>
+            </w:rPr>
+            <w:t xml:space="preserve"> (Combass &amp; Shilling, 2016)</w:t>
+          </w:r>
+          <w:r>
+            <w:fldChar w:fldCharType="end"/>
+          </w:r>
+        </w:sdtContent>
+      </w:sdt>
+      <w:r>
         <w:t>.</w:t>
       </w:r>
+      <w:r>
+        <w:t xml:space="preserve"> Threat modeling is a formal process the enumerates these interactions and considers different spoofing, tampering, repudiation, disclosure, and elevation attacks</w:t>
+      </w:r>
+      <w:sdt>
+        <w:sdtPr>
+          <w:id w:val="1768651120"/>
+          <w:citation/>
+        </w:sdtPr>
+        <w:sdtContent>
+          <w:r>
+            <w:fldChar w:fldCharType="begin"/>
+          </w:r>
+          <w:r>
+            <w:instrText xml:space="preserve"> CITATION Koh99 \l 1033 </w:instrText>
+          </w:r>
+          <w:r>
+            <w:fldChar w:fldCharType="separate"/>
+          </w:r>
+          <w:r>
+            <w:rPr>
+              <w:noProof/>
+            </w:rPr>
+            <w:t xml:space="preserve"> (Kohnfelder &amp; Garg, 1999)</w:t>
+          </w:r>
+          <w:r>
+            <w:fldChar w:fldCharType="end"/>
+          </w:r>
+        </w:sdtContent>
+      </w:sdt>
+      <w:r>
+        <w:t>.</w:t>
+      </w:r>
+    </w:p>
+    <w:p>
+      <w:r>
+        <w:t xml:space="preserve">After identifying the potential threats, a strategy needs to remove the vulnerability. </w:t>
+      </w:r>
+      <w:r>
+        <w:t>Vulnerabilities exist at the intersection of system susceptibility, threat accessibility, and actor capability</w:t>
+      </w:r>
+      <w:r>
+        <w:t xml:space="preserve"> </w:t>
+      </w:r>
+      <w:sdt>
+        <w:sdtPr>
+          <w:id w:val="-1120222829"/>
+          <w:citation/>
+        </w:sdtPr>
+        <w:sdtContent>
+          <w:r>
+            <w:fldChar w:fldCharType="begin"/>
+          </w:r>
+          <w:r>
+            <w:instrText xml:space="preserve">CITATION Bas181 \l 1033 </w:instrText>
+          </w:r>
+          <w:r>
+            <w:fldChar w:fldCharType="separate"/>
+          </w:r>
+          <w:r>
+            <w:rPr>
+              <w:noProof/>
+            </w:rPr>
+            <w:t>(Baskerville, Rowe, &amp; Wolff, 2018)</w:t>
+          </w:r>
+          <w:r>
+            <w:fldChar w:fldCharType="end"/>
+          </w:r>
+        </w:sdtContent>
+      </w:sdt>
+      <w:r>
+        <w:t>.  Often removing one of these facets is more economical than the other.</w:t>
+      </w:r>
     </w:p>
     <w:p>
       <w:pPr>
@@ -163,12 +476,56 @@
     </w:p>
     <w:p>
       <w:r>
-        <w:t xml:space="preserve">Financial institutions need to maintain the confidentiality, integrity, and availability of customer data.  When these expectations are not maintained, then it results in economic loss and public embarrassment for NCUF.  </w:t>
-      </w:r>
-    </w:p>
-    <w:p>
-      <w:r>
-        <w:t>Various regulatory boards have established regulatory requirements to create a baseline of policy expectations.</w:t>
+        <w:t>Financial institutions need to maintain the confidentiality, integrity, and availability of customer data</w:t>
+      </w:r>
+      <w:sdt>
+        <w:sdtPr>
+          <w:id w:val="-916482614"/>
+          <w:citation/>
+        </w:sdtPr>
+        <w:sdtContent>
+          <w:r>
+            <w:fldChar w:fldCharType="begin"/>
+          </w:r>
+          <w:r>
+            <w:instrText xml:space="preserve"> CITATION Bro15 \l 1033 </w:instrText>
+          </w:r>
+          <w:r>
+            <w:fldChar w:fldCharType="separate"/>
+          </w:r>
+          <w:r>
+            <w:rPr>
+              <w:noProof/>
+            </w:rPr>
+            <w:t xml:space="preserve"> (Brown, 2015)</w:t>
+          </w:r>
+          <w:r>
+            <w:fldChar w:fldCharType="end"/>
+          </w:r>
+        </w:sdtContent>
+      </w:sdt>
+      <w:r>
+        <w:t xml:space="preserve">.  When these expectations are not maintained, then it results in </w:t>
+      </w:r>
+      <w:r>
+        <w:t xml:space="preserve">embarrassment </w:t>
+      </w:r>
+      <w:r>
+        <w:t xml:space="preserve">and </w:t>
+      </w:r>
+      <w:r>
+        <w:t xml:space="preserve">economic loss.  </w:t>
+      </w:r>
+    </w:p>
+    <w:p>
+      <w:r>
+        <w:t xml:space="preserve">Various regulatory boards have established </w:t>
+      </w:r>
+      <w:r>
+        <w:t>policy baselines that must adhere too</w:t>
+      </w:r>
+      <w:r>
+        <w:t>.</w:t>
       </w:r>
     </w:p>
     <w:p>
@@ -295,7 +652,19 @@
         <w:rPr>
           <w:rStyle w:val="SubtleEmphasis"/>
         </w:rPr>
-        <w:t>Figure 1: Taxonomy</w:t>
+        <w:t xml:space="preserve">Figure </w:t>
+      </w:r>
+      <w:r>
+        <w:rPr>
+          <w:rStyle w:val="SubtleEmphasis"/>
+        </w:rPr>
+        <w:t>2</w:t>
+      </w:r>
+      <w:r>
+        <w:rPr>
+          <w:rStyle w:val="SubtleEmphasis"/>
+        </w:rPr>
+        <w:t>: Taxonomy</w:t>
       </w:r>
     </w:p>
     <w:p>
@@ -321,7 +690,7 @@
                     </pic:cNvPicPr>
                   </pic:nvPicPr>
                   <pic:blipFill>
-                    <a:blip r:embed="rId6" cstate="print">
+                    <a:blip r:embed="rId15" cstate="print">
                       <a:extLst>
                         <a:ext uri="{28A0092B-C50C-407E-A947-70E740481C1C}">
                           <a14:useLocalDpi xmlns:a14="http://schemas.microsoft.com/office/drawing/2010/main" val="0"/>
@@ -355,39 +724,35 @@
     </w:p>
     <w:p>
       <w:r>
-        <w:t>A taxonomy represents a hierarchical system for entity classification.  NCUF uses this approach to group related items together and then prioritize which the buckets to tackle first.  It would be prohibitively expensive to mitigate all business risks entirely. Vulnerabilities exist at the intersection of system susceptibility, threat accessibility, and actor capability</w:t>
+        <w:t>A taxonomy represents a hierarchical system for entity classification</w:t>
+      </w:r>
+      <w:r>
+        <w:t xml:space="preserve"> (see Figure 2)</w:t>
+      </w:r>
+      <w:r>
+        <w:t xml:space="preserve">.  NCUF uses this approach to group related </w:t>
+      </w:r>
+      <w:r>
+        <w:lastRenderedPageBreak/>
+        <w:t>items together</w:t>
+      </w:r>
+      <w:r>
+        <w:t xml:space="preserve">, to convey the context of each task and </w:t>
+      </w:r>
+      <w:r>
+        <w:t>enable</w:t>
       </w:r>
       <w:r>
         <w:t xml:space="preserve"> </w:t>
       </w:r>
-      <w:sdt>
-        <w:sdtPr>
-          <w:id w:val="-1120222829"/>
-          <w:citation/>
-        </w:sdtPr>
-        <w:sdtContent>
-          <w:r>
-            <w:fldChar w:fldCharType="begin"/>
-          </w:r>
-          <w:r>
-            <w:instrText xml:space="preserve">CITATION Bas181 \l 1033 </w:instrText>
-          </w:r>
-          <w:r>
-            <w:fldChar w:fldCharType="separate"/>
-          </w:r>
-          <w:r>
-            <w:rPr>
-              <w:noProof/>
-            </w:rPr>
-            <w:t>(Baskerville, Rowe, &amp; Wolff, 2018)</w:t>
-          </w:r>
-          <w:r>
-            <w:fldChar w:fldCharType="end"/>
-          </w:r>
-        </w:sdtContent>
-      </w:sdt>
-      <w:r>
-        <w:t>.  Often removing one of these facets is more economical than the other.</w:t>
+      <w:r>
+        <w:t>prioritization</w:t>
+      </w:r>
+      <w:r>
+        <w:t xml:space="preserve"> conversations</w:t>
+      </w:r>
+      <w:r>
+        <w:t>.</w:t>
       </w:r>
     </w:p>
     <w:p>
@@ -405,11 +770,7 @@
       </w:r>
       <w:proofErr w:type="spellEnd"/>
       <w:r>
-        <w:t xml:space="preserve"> refers to a collection of mechanisms and processes that constrain risk to business systems by ensuring they meet performance and consistency expectations, </w:t>
-      </w:r>
-      <w:r>
-        <w:lastRenderedPageBreak/>
-        <w:t>even under erroneous conditions</w:t>
+        <w:t xml:space="preserve"> refers to a collection of mechanisms and processes that constrain risk to business systems by ensuring they meet performance and consistency expectations, even under erroneous conditions</w:t>
       </w:r>
       <w:sdt>
         <w:sdtPr>
@@ -440,8 +801,9 @@
       <w:r>
         <w:t>.  These erroneous conditions arise due to both malicious and negligent scenarios, degrading the confidentiality, integrity, and availability of our service offerings.</w:t>
       </w:r>
-    </w:p>
-    <w:p>
+      <w:r>
+        <w:t xml:space="preserve">  </w:t>
+      </w:r>
       <w:r>
         <w:t>Nearly half of security incidents come from negligence, a quarter from external actors, and the remainder from technical glitches</w:t>
       </w:r>
@@ -475,7 +837,7 @@
         </w:sdtContent>
       </w:sdt>
       <w:r>
-        <w:t xml:space="preserve">.  These statistics highlight the criticality of starting with controls that limit the blast radius of human errors.  NCUF is always one lousy system command away from executing a disaster recovery process. </w:t>
+        <w:t xml:space="preserve">.  These statistics highlight the criticality of starting with controls that limit the blast radius of human errors.  </w:t>
       </w:r>
     </w:p>
     <w:p>
@@ -489,12 +851,33 @@
     <w:p>
       <w:bookmarkStart w:id="1" w:name="_Hlk42438466"/>
       <w:r>
-        <w:t>The misconfiguration of service policy can result in security incidents like outages or device compromise.  Administrating network topologies are highly complex dynamic environments.  Without automation, failures will eventually creep in.</w:t>
-      </w:r>
-    </w:p>
-    <w:p>
-      <w:r>
-        <w:t xml:space="preserve">NCUF’s network topology spans five sites, and this introduces challenges keeping configuration settings coherent.  For instance, the reuse of MAC addresses causes erroneous routes.  There are several different solutions to this problem, such as partitioning the address space, where the first MAC address byte encodes the site number.  Another approach could rely on Enterprise Resource Management (ERM) software to </w:t>
+        <w:t>The misconfiguration of service policy can result in security incidents like outages or device compromise</w:t>
+      </w:r>
+      <w:r>
+        <w:t xml:space="preserve">.  </w:t>
+      </w:r>
+    </w:p>
+    <w:p>
+      <w:r>
+        <w:t>NCUF’s network topology spans five sites, and this introduces challenges keeping configuration settings coherent.  For instance, the reuse of MAC addresses causes erroneous routes</w:t>
+      </w:r>
+      <w:r>
+        <w:t xml:space="preserve"> and inconsistent transmissions</w:t>
+      </w:r>
+      <w:r>
+        <w:t>.</w:t>
+      </w:r>
+      <w:r>
+        <w:t xml:space="preserve"> </w:t>
+      </w:r>
+      <w:r>
+        <w:t xml:space="preserve">There are several different solutions to this problem, such as partitioning the address space, where the first </w:t>
+      </w:r>
+      <w:r>
+        <w:t xml:space="preserve">byte in the </w:t>
+      </w:r>
+      <w:r>
+        <w:t xml:space="preserve">MAC address encodes the site number.  Another approach could rely on Enterprise Resource Management (ERM) software to </w:t>
       </w:r>
       <w:r>
         <w:t xml:space="preserve">implement a virtual MAC address </w:t>
@@ -536,15 +919,26 @@
       </w:r>
       <w:proofErr w:type="spellEnd"/>
       <w:r>
-        <w:t xml:space="preserve"> is to remove single points of failure from the organizational hierarchy.  For instance, if an employee can purchase equipment and audit the inventory, then they could be tempted to make false invoices and embezzle the funds.  NCUF minimizes this scenario by assigning these roles to different employees.  However, there is also a risk that these different team </w:t>
-      </w:r>
-      <w:r>
-        <w:t>members join forces, through collusion, to sidestep the protections.</w:t>
-      </w:r>
-    </w:p>
-    <w:p>
-      <w:r>
-        <w:t xml:space="preserve">One potential solution is </w:t>
+        <w:t xml:space="preserve"> is to remove single points of failure from the organizational hierarchy.  For instance, if an employee can purchase equipment and audit the inventory, then they could be tempted to make false invoices and embezzle the funds.  NCUF </w:t>
+      </w:r>
+      <w:r>
+        <w:t xml:space="preserve">minimizes this scenario by assigning these roles to different employees.  However, there is also a risk that these different team members join forces, through collusion, to sidestep </w:t>
+      </w:r>
+      <w:proofErr w:type="spellStart"/>
+      <w:r>
+        <w:t>SoD</w:t>
+      </w:r>
+      <w:proofErr w:type="spellEnd"/>
+      <w:r>
+        <w:t xml:space="preserve"> </w:t>
+      </w:r>
+      <w:r>
+        <w:t>protections.</w:t>
+      </w:r>
+    </w:p>
+    <w:p>
+      <w:r>
+        <w:t xml:space="preserve">One solution is </w:t>
       </w:r>
       <w:r>
         <w:t xml:space="preserve">to assign responsibility such that </w:t>
@@ -565,7 +959,10 @@
         <w:t xml:space="preserve">Figure </w:t>
       </w:r>
       <w:r>
-        <w:t>2)</w:t>
+        <w:t>3</w:t>
+      </w:r>
+      <w:r>
+        <w:t>)</w:t>
       </w:r>
       <w:r>
         <w:t>.  Alice is a manager in IT that audits the finance</w:t>
@@ -590,6 +987,15 @@
       </w:r>
       <w:r>
         <w:t xml:space="preserve"> Charlie.</w:t>
+      </w:r>
+      <w:r>
+        <w:t xml:space="preserve">  This cross-validation solution also helps to minimize the number of employees for cost</w:t>
+      </w:r>
+      <w:r>
+        <w:t>-</w:t>
+      </w:r>
+      <w:r>
+        <w:t>saving purposes.</w:t>
       </w:r>
     </w:p>
     <w:p>
@@ -609,7 +1015,7 @@
         <w:rPr>
           <w:rStyle w:val="SubtleEmphasis"/>
         </w:rPr>
-        <w:t>2</w:t>
+        <w:t>3</w:t>
       </w:r>
       <w:r>
         <w:rPr>
@@ -635,9 +1041,9 @@
           <w:noProof/>
         </w:rPr>
         <w:drawing>
-          <wp:inline distT="0" distB="0" distL="0" distR="0" wp14:anchorId="7F47848D" wp14:editId="029F9675">
-            <wp:extent cx="1781033" cy="1310626"/>
-            <wp:effectExtent l="0" t="0" r="0" b="4445"/>
+          <wp:inline distT="0" distB="0" distL="0" distR="0" wp14:anchorId="7F47848D" wp14:editId="128B3F60">
+            <wp:extent cx="2266950" cy="1668206"/>
+            <wp:effectExtent l="0" t="0" r="0" b="8255"/>
             <wp:docPr id="1" name="Picture 1"/>
             <wp:cNvGraphicFramePr>
               <a:graphicFrameLocks xmlns:a="http://schemas.openxmlformats.org/drawingml/2006/main" noChangeAspect="1"/>
@@ -650,7 +1056,7 @@
                     <pic:cNvPicPr/>
                   </pic:nvPicPr>
                   <pic:blipFill>
-                    <a:blip r:embed="rId7"/>
+                    <a:blip r:embed="rId16"/>
                     <a:stretch>
                       <a:fillRect/>
                     </a:stretch>
@@ -658,7 +1064,7 @@
                   <pic:spPr>
                     <a:xfrm>
                       <a:off x="0" y="0"/>
-                      <a:ext cx="1861497" cy="1369838"/>
+                      <a:ext cx="3167308" cy="2330762"/>
                     </a:xfrm>
                     <a:prstGeom prst="rect">
                       <a:avLst/>
@@ -727,21 +1133,405 @@
     </w:p>
     <w:p>
       <w:r>
-        <w:t xml:space="preserve">When a compromise is detected, then the machine needs to be taken out of the rotation and investigated. After discovering the origin of </w:t>
+        <w:t xml:space="preserve">When a compromise is detected, then </w:t>
+      </w:r>
+      <w:r>
+        <w:t>that</w:t>
+      </w:r>
+      <w:r>
+        <w:t xml:space="preserve"> machine needs to be taken out of the rotation and investigated. After discovering the origin of </w:t>
       </w:r>
       <w:r>
         <w:t xml:space="preserve">the </w:t>
       </w:r>
       <w:r>
-        <w:t>breach, updates to the security profile need to account for that scenario.  These changes might include changes to patch management strategies</w:t>
-      </w:r>
-      <w:r>
-        <w:t xml:space="preserve">, changes to access policy, quota management, </w:t>
-      </w:r>
-      <w:r>
-        <w:t>or a broader mitigation effort.</w:t>
-      </w:r>
-    </w:p>
+        <w:t xml:space="preserve">breach, updates to the security profile need to account for </w:t>
+      </w:r>
+      <w:r>
+        <w:t>the intrusion</w:t>
+      </w:r>
+      <w:r>
+        <w:t xml:space="preserve">.  </w:t>
+      </w:r>
+      <w:r>
+        <w:t xml:space="preserve">That could involve changes to </w:t>
+      </w:r>
+      <w:r>
+        <w:t xml:space="preserve">access controls, </w:t>
+      </w:r>
+      <w:r>
+        <w:t xml:space="preserve">patch and quota </w:t>
+      </w:r>
+      <w:r>
+        <w:t xml:space="preserve">management, </w:t>
+      </w:r>
+      <w:r>
+        <w:t xml:space="preserve">or a broader mitigation </w:t>
+      </w:r>
+      <w:r>
+        <w:t xml:space="preserve">strategy </w:t>
+      </w:r>
+      <w:r>
+        <w:t>effort.</w:t>
+      </w:r>
+    </w:p>
+    <w:sdt>
+      <w:sdtPr>
+        <w:id w:val="1107854758"/>
+        <w:docPartObj>
+          <w:docPartGallery w:val="Bibliographies"/>
+          <w:docPartUnique/>
+        </w:docPartObj>
+      </w:sdtPr>
+      <w:sdtEndPr>
+        <w:rPr>
+          <w:b w:val="0"/>
+          <w:bCs w:val="0"/>
+        </w:rPr>
+      </w:sdtEndPr>
+      <w:sdtContent>
+        <w:p>
+          <w:pPr>
+            <w:pStyle w:val="Heading1"/>
+            <w:rPr>
+              <w:b w:val="0"/>
+              <w:bCs w:val="0"/>
+            </w:rPr>
+          </w:pPr>
+          <w:r>
+            <w:rPr>
+              <w:b w:val="0"/>
+              <w:bCs w:val="0"/>
+            </w:rPr>
+            <w:t>References</w:t>
+          </w:r>
+        </w:p>
+        <w:sdt>
+          <w:sdtPr>
+            <w:id w:val="-573587230"/>
+            <w:bibliography/>
+          </w:sdtPr>
+          <w:sdtContent>
+            <w:p>
+              <w:pPr>
+                <w:pStyle w:val="Bibliography"/>
+                <w:ind w:left="720" w:hanging="720"/>
+                <w:rPr>
+                  <w:noProof/>
+                </w:rPr>
+              </w:pPr>
+              <w:r>
+                <w:fldChar w:fldCharType="begin"/>
+              </w:r>
+              <w:r>
+                <w:instrText xml:space="preserve"> BIBLIOGRAPHY </w:instrText>
+              </w:r>
+              <w:r>
+                <w:fldChar w:fldCharType="separate"/>
+              </w:r>
+              <w:r>
+                <w:rPr>
+                  <w:noProof/>
+                </w:rPr>
+                <w:t xml:space="preserve">Baskerville, R., Rowe, F., &amp; Wolff, F. (2018, February). Integration of information systems and cybersecurity countermeasures. </w:t>
+              </w:r>
+              <w:r>
+                <w:rPr>
+                  <w:i/>
+                  <w:iCs/>
+                  <w:noProof/>
+                </w:rPr>
+                <w:t>Special Interest Group on Management Information Systems (SIGMIS) Databases, 49</w:t>
+              </w:r>
+              <w:r>
+                <w:rPr>
+                  <w:noProof/>
+                </w:rPr>
+                <w:t>(1), 33-52. doi:https://doi.org/10.1145/3184444.3184448</w:t>
+              </w:r>
+            </w:p>
+            <w:p>
+              <w:pPr>
+                <w:pStyle w:val="Bibliography"/>
+                <w:ind w:left="720" w:hanging="720"/>
+                <w:rPr>
+                  <w:noProof/>
+                </w:rPr>
+              </w:pPr>
+              <w:r>
+                <w:rPr>
+                  <w:noProof/>
+                </w:rPr>
+                <w:t xml:space="preserve">Brown, T. (2015). A Primer on Data Security. </w:t>
+              </w:r>
+              <w:r>
+                <w:rPr>
+                  <w:i/>
+                  <w:iCs/>
+                  <w:noProof/>
+                </w:rPr>
+                <w:t>CPA Journal, 85</w:t>
+              </w:r>
+              <w:r>
+                <w:rPr>
+                  <w:noProof/>
+                </w:rPr>
+                <w:t>(5), 58-62. Retrieved from https://search-ebscohost-com.proxy1.ncu.edu/login.aspx?direct=true&amp;db=ofs&amp;AN=102909750&amp;site=eds-live</w:t>
+              </w:r>
+            </w:p>
+            <w:p>
+              <w:pPr>
+                <w:pStyle w:val="Bibliography"/>
+                <w:ind w:left="720" w:hanging="720"/>
+                <w:rPr>
+                  <w:noProof/>
+                </w:rPr>
+              </w:pPr>
+              <w:r>
+                <w:rPr>
+                  <w:noProof/>
+                </w:rPr>
+                <w:t xml:space="preserve">Combass, T., &amp; Shilling, A. (2016). Integrating cybersecurity into NAVAIR OTPS acquisition. </w:t>
+              </w:r>
+              <w:r>
+                <w:rPr>
+                  <w:i/>
+                  <w:iCs/>
+                  <w:noProof/>
+                </w:rPr>
+                <w:t>Institute of Electrical and Electronics Engineering AUTOTESTCON</w:t>
+              </w:r>
+              <w:r>
+                <w:rPr>
+                  <w:noProof/>
+                </w:rPr>
+                <w:t>, (pp. 1-5). Anaheim, CA. doi:https://doi-org.proxy1.ncu.edu/10.1109/AUTEST.2016.7589632</w:t>
+              </w:r>
+            </w:p>
+            <w:p>
+              <w:pPr>
+                <w:pStyle w:val="Bibliography"/>
+                <w:ind w:left="720" w:hanging="720"/>
+                <w:rPr>
+                  <w:noProof/>
+                </w:rPr>
+              </w:pPr>
+              <w:r>
+                <w:rPr>
+                  <w:noProof/>
+                </w:rPr>
+                <w:t xml:space="preserve">Dai Zovi, D. (2019). Every Security Team is a Software Team Now. </w:t>
+              </w:r>
+              <w:r>
+                <w:rPr>
+                  <w:i/>
+                  <w:iCs/>
+                  <w:noProof/>
+                </w:rPr>
+                <w:t>Blackhat USA.</w:t>
+              </w:r>
+              <w:r>
+                <w:rPr>
+                  <w:noProof/>
+                </w:rPr>
+                <w:t xml:space="preserve"> Black Hat. Retrieved May 2020, from https://www.youtube.com/watch?v=8armE3Wz0jk</w:t>
+              </w:r>
+            </w:p>
+            <w:p>
+              <w:pPr>
+                <w:pStyle w:val="Bibliography"/>
+                <w:ind w:left="720" w:hanging="720"/>
+                <w:rPr>
+                  <w:noProof/>
+                </w:rPr>
+              </w:pPr>
+              <w:r>
+                <w:rPr>
+                  <w:noProof/>
+                </w:rPr>
+                <w:t xml:space="preserve">Gillies, A. (2011). Improving the quality of information security management systems with ISO27000. </w:t>
+              </w:r>
+              <w:r>
+                <w:rPr>
+                  <w:i/>
+                  <w:iCs/>
+                  <w:noProof/>
+                </w:rPr>
+                <w:t>TQM Journal, 23</w:t>
+              </w:r>
+              <w:r>
+                <w:rPr>
+                  <w:noProof/>
+                </w:rPr>
+                <w:t>(4), 367-376. doi:http://dx.doi.org.proxy1.ncu.edu/10.1108/17542731111139455</w:t>
+              </w:r>
+            </w:p>
+            <w:p>
+              <w:pPr>
+                <w:pStyle w:val="Bibliography"/>
+                <w:ind w:left="720" w:hanging="720"/>
+                <w:rPr>
+                  <w:noProof/>
+                </w:rPr>
+              </w:pPr>
+              <w:r>
+                <w:rPr>
+                  <w:noProof/>
+                </w:rPr>
+                <w:t xml:space="preserve">Hennig, N. (2018). Privacy and Security Online: Best Practices for Cybersecurity. </w:t>
+              </w:r>
+              <w:r>
+                <w:rPr>
+                  <w:i/>
+                  <w:iCs/>
+                  <w:noProof/>
+                </w:rPr>
+                <w:t>Library Technology Reports, 54</w:t>
+              </w:r>
+              <w:r>
+                <w:rPr>
+                  <w:noProof/>
+                </w:rPr>
+                <w:t>(3), 1-37. Retrieved from https://search-ebscohost-com.proxy1.ncu.edu/login.aspx?dire</w:t>
+              </w:r>
+              <w:r>
+                <w:rPr>
+                  <w:noProof/>
+                </w:rPr>
+                <w:t>ct=true&amp;db=ehh&amp;AN=128707555&amp;site=eds-live</w:t>
+              </w:r>
+            </w:p>
+            <w:p>
+              <w:pPr>
+                <w:pStyle w:val="Bibliography"/>
+                <w:ind w:left="720" w:hanging="720"/>
+                <w:rPr>
+                  <w:noProof/>
+                </w:rPr>
+              </w:pPr>
+              <w:r>
+                <w:rPr>
+                  <w:noProof/>
+                </w:rPr>
+                <w:t xml:space="preserve">Kohnfelder, L., &amp; Garg, P. (1999, April 1). </w:t>
+              </w:r>
+              <w:r>
+                <w:rPr>
+                  <w:i/>
+                  <w:iCs/>
+                  <w:noProof/>
+                </w:rPr>
+                <w:t>The threats to our products</w:t>
+              </w:r>
+              <w:r>
+                <w:rPr>
+                  <w:noProof/>
+                </w:rPr>
+                <w:t>. Retrieved June 7, 2020, from Microsoft Security Blog: https://www.microsoft.com/security/blog/2009/08/27/the-threats-to-our-products/</w:t>
+              </w:r>
+            </w:p>
+            <w:p>
+              <w:pPr>
+                <w:pStyle w:val="Bibliography"/>
+                <w:ind w:left="720" w:hanging="720"/>
+                <w:rPr>
+                  <w:noProof/>
+                </w:rPr>
+              </w:pPr>
+              <w:r>
+                <w:rPr>
+                  <w:noProof/>
+                </w:rPr>
+                <w:t xml:space="preserve">Lee, J., Moon, S., &amp; Park, J. (2017, July). CloudRPS: a cloud analysis based enhanced ransomware prevention system. </w:t>
+              </w:r>
+              <w:r>
+                <w:rPr>
+                  <w:i/>
+                  <w:iCs/>
+                  <w:noProof/>
+                </w:rPr>
+                <w:t>Journal of Supercomputing, 73</w:t>
+              </w:r>
+              <w:r>
+                <w:rPr>
+                  <w:noProof/>
+                </w:rPr>
+                <w:t>(7), 3065-3084. doi:https://doi-org.proxy1.ncu.edu/10.1007/s11227-016-1825-5</w:t>
+              </w:r>
+            </w:p>
+            <w:p>
+              <w:pPr>
+                <w:pStyle w:val="Bibliography"/>
+                <w:ind w:left="720" w:hanging="720"/>
+                <w:rPr>
+                  <w:noProof/>
+                </w:rPr>
+              </w:pPr>
+              <w:r>
+                <w:rPr>
+                  <w:noProof/>
+                </w:rPr>
+                <w:t xml:space="preserve">Mickens. (2018, August 16). </w:t>
+              </w:r>
+              <w:r>
+                <w:rPr>
+                  <w:i/>
+                  <w:iCs/>
+                  <w:noProof/>
+                </w:rPr>
+                <w:t>Why Do Keynote Speakers Keep Suggesting That Improving Security Is Possible?</w:t>
+              </w:r>
+              <w:r>
+                <w:rPr>
+                  <w:noProof/>
+                </w:rPr>
+                <w:t xml:space="preserve"> Retrieved from YouTube: https://www.youtube.com/watch?v=ajGX7odA87k</w:t>
+              </w:r>
+            </w:p>
+            <w:p>
+              <w:pPr>
+                <w:pStyle w:val="Bibliography"/>
+                <w:ind w:left="720" w:hanging="720"/>
+                <w:rPr>
+                  <w:noProof/>
+                </w:rPr>
+              </w:pPr>
+              <w:r>
+                <w:rPr>
+                  <w:noProof/>
+                </w:rPr>
+                <w:t xml:space="preserve">Valiente, C. (2017, October). Addressing Malware WITH Cybersecurity Awareness. </w:t>
+              </w:r>
+              <w:r>
+                <w:rPr>
+                  <w:i/>
+                  <w:iCs/>
+                  <w:noProof/>
+                </w:rPr>
+                <w:t>Information Systems Security Association Journal, 15</w:t>
+              </w:r>
+              <w:r>
+                <w:rPr>
+                  <w:noProof/>
+                </w:rPr>
+                <w:t>(10), 16-22. Retrieved from https://search-ebscohost-com.proxy1.ncu.edu/login.aspx?direct=true&amp;db=tsh&amp;AN=125478200&amp;site=eds-live</w:t>
+              </w:r>
+            </w:p>
+            <w:p>
+              <w:r>
+                <w:rPr>
+                  <w:b/>
+                  <w:bCs/>
+                  <w:noProof/>
+                </w:rPr>
+                <w:fldChar w:fldCharType="end"/>
+              </w:r>
+            </w:p>
+          </w:sdtContent>
+        </w:sdt>
+      </w:sdtContent>
+    </w:sdt>
+    <w:p/>
     <w:sectPr>
       <w:type w:val="continuous"/>
       <w:pgSz w:w="12240" w:h="15840"/>
@@ -751,6 +1541,159 @@
     </w:sectPr>
   </w:body>
 </w:document>
+</file>
+
+<file path=word/endnotes.xml><?xml version="1.0" encoding="utf-8"?>
+<w:endnotes xmlns:wpc="http://schemas.microsoft.com/office/word/2010/wordprocessingCanvas" xmlns:cx="http://schemas.microsoft.com/office/drawing/2014/chartex" xmlns:cx1="http://schemas.microsoft.com/office/drawing/2015/9/8/chartex" xmlns:cx2="http://schemas.microsoft.com/office/drawing/2015/10/21/chartex" xmlns:cx3="http://schemas.microsoft.com/office/drawing/2016/5/9/chartex" xmlns:cx4="http://schemas.microsoft.com/office/drawing/2016/5/10/chartex" xmlns:cx5="http://schemas.microsoft.com/office/drawing/2016/5/11/chartex" xmlns:cx6="http://schemas.microsoft.com/office/drawing/2016/5/12/chartex" xmlns:cx7="http://schemas.microsoft.com/office/drawing/2016/5/13/chartex" xmlns:cx8="http://schemas.microsoft.com/office/drawing/2016/5/14/chartex" xmlns:mc="http://schemas.openxmlformats.org/markup-compatibility/2006" xmlns:aink="http://schemas.microsoft.com/office/drawing/2016/ink" xmlns:am3d="http://schemas.microsoft.com/office/drawing/2017/model3d" xmlns:o="urn:schemas-microsoft-com:office:office" xmlns:r="http://schemas.openxmlformats.org/officeDocument/2006/relationships" xmlns:m="http://schemas.openxmlformats.org/officeDocument/2006/math" xmlns:v="urn:schemas-microsoft-com:vml" xmlns:wp14="http://schemas.microsoft.com/office/word/2010/wordprocessingDrawing" xmlns:wp="http://schemas.openxmlformats.org/drawingml/2006/wordprocessingDrawing" xmlns:w10="urn:schemas-microsoft-com:office:word" xmlns:w="http://schemas.openxmlformats.org/wordprocessingml/2006/main" xmlns:w14="http://schemas.microsoft.com/office/word/2010/wordml" xmlns:w15="http://schemas.microsoft.com/office/word/2012/wordml" xmlns:w16cex="http://schemas.microsoft.com/office/word/2018/wordml/cex" xmlns:w16cid="http://schemas.microsoft.com/office/word/2016/wordml/cid" xmlns:w16="http://schemas.microsoft.com/office/word/2018/wordml" xmlns:w16se="http://schemas.microsoft.com/office/word/2015/wordml/symex" xmlns:wpg="http://schemas.microsoft.com/office/word/2010/wordprocessingGroup" xmlns:wpi="http://schemas.microsoft.com/office/word/2010/wordprocessingInk" xmlns:wne="http://schemas.microsoft.com/office/word/2006/wordml" xmlns:wps="http://schemas.microsoft.com/office/word/2010/wordprocessingShape" mc:Ignorable="w14 w15 w16se w16cid w16 w16cex wp14">
+  <w:endnote w:type="separator" w:id="-1">
+    <w:p>
+      <w:pPr>
+        <w:spacing w:after="0"/>
+      </w:pPr>
+      <w:r>
+        <w:separator/>
+      </w:r>
+    </w:p>
+  </w:endnote>
+  <w:endnote w:type="continuationSeparator" w:id="0">
+    <w:p>
+      <w:pPr>
+        <w:spacing w:after="0"/>
+      </w:pPr>
+      <w:r>
+        <w:continuationSeparator/>
+      </w:r>
+    </w:p>
+  </w:endnote>
+</w:endnotes>
+</file>
+
+<file path=word/footer1.xml><?xml version="1.0" encoding="utf-8"?>
+<w:ftr xmlns:wpc="http://schemas.microsoft.com/office/word/2010/wordprocessingCanvas" xmlns:cx="http://schemas.microsoft.com/office/drawing/2014/chartex" xmlns:cx1="http://schemas.microsoft.com/office/drawing/2015/9/8/chartex" xmlns:cx2="http://schemas.microsoft.com/office/drawing/2015/10/21/chartex" xmlns:cx3="http://schemas.microsoft.com/office/drawing/2016/5/9/chartex" xmlns:cx4="http://schemas.microsoft.com/office/drawing/2016/5/10/chartex" xmlns:cx5="http://schemas.microsoft.com/office/drawing/2016/5/11/chartex" xmlns:cx6="http://schemas.microsoft.com/office/drawing/2016/5/12/chartex" xmlns:cx7="http://schemas.microsoft.com/office/drawing/2016/5/13/chartex" xmlns:cx8="http://schemas.microsoft.com/office/drawing/2016/5/14/chartex" xmlns:mc="http://schemas.openxmlformats.org/markup-compatibility/2006" xmlns:aink="http://schemas.microsoft.com/office/drawing/2016/ink" xmlns:am3d="http://schemas.microsoft.com/office/drawing/2017/model3d" xmlns:o="urn:schemas-microsoft-com:office:office" xmlns:r="http://schemas.openxmlformats.org/officeDocument/2006/relationships" xmlns:m="http://schemas.openxmlformats.org/officeDocument/2006/math" xmlns:v="urn:schemas-microsoft-com:vml" xmlns:wp14="http://schemas.microsoft.com/office/word/2010/wordprocessingDrawing" xmlns:wp="http://schemas.openxmlformats.org/drawingml/2006/wordprocessingDrawing" xmlns:w10="urn:schemas-microsoft-com:office:word" xmlns:w="http://schemas.openxmlformats.org/wordprocessingml/2006/main" xmlns:w14="http://schemas.microsoft.com/office/word/2010/wordml" xmlns:w15="http://schemas.microsoft.com/office/word/2012/wordml" xmlns:w16cex="http://schemas.microsoft.com/office/word/2018/wordml/cex" xmlns:w16cid="http://schemas.microsoft.com/office/word/2016/wordml/cid" xmlns:w16="http://schemas.microsoft.com/office/word/2018/wordml" xmlns:w16se="http://schemas.microsoft.com/office/word/2015/wordml/symex" xmlns:wpg="http://schemas.microsoft.com/office/word/2010/wordprocessingGroup" xmlns:wpi="http://schemas.microsoft.com/office/word/2010/wordprocessingInk" xmlns:wne="http://schemas.microsoft.com/office/word/2006/wordml" xmlns:wps="http://schemas.microsoft.com/office/word/2010/wordprocessingShape" mc:Ignorable="w14 w15 w16se w16cid w16 w16cex wp14">
+  <w:p>
+    <w:pPr>
+      <w:pStyle w:val="Footer"/>
+    </w:pPr>
+  </w:p>
+</w:ftr>
+</file>
+
+<file path=word/footer2.xml><?xml version="1.0" encoding="utf-8"?>
+<w:ftr xmlns:wpc="http://schemas.microsoft.com/office/word/2010/wordprocessingCanvas" xmlns:cx="http://schemas.microsoft.com/office/drawing/2014/chartex" xmlns:cx1="http://schemas.microsoft.com/office/drawing/2015/9/8/chartex" xmlns:cx2="http://schemas.microsoft.com/office/drawing/2015/10/21/chartex" xmlns:cx3="http://schemas.microsoft.com/office/drawing/2016/5/9/chartex" xmlns:cx4="http://schemas.microsoft.com/office/drawing/2016/5/10/chartex" xmlns:cx5="http://schemas.microsoft.com/office/drawing/2016/5/11/chartex" xmlns:cx6="http://schemas.microsoft.com/office/drawing/2016/5/12/chartex" xmlns:cx7="http://schemas.microsoft.com/office/drawing/2016/5/13/chartex" xmlns:cx8="http://schemas.microsoft.com/office/drawing/2016/5/14/chartex" xmlns:mc="http://schemas.openxmlformats.org/markup-compatibility/2006" xmlns:aink="http://schemas.microsoft.com/office/drawing/2016/ink" xmlns:am3d="http://schemas.microsoft.com/office/drawing/2017/model3d" xmlns:o="urn:schemas-microsoft-com:office:office" xmlns:r="http://schemas.openxmlformats.org/officeDocument/2006/relationships" xmlns:m="http://schemas.openxmlformats.org/officeDocument/2006/math" xmlns:v="urn:schemas-microsoft-com:vml" xmlns:wp14="http://schemas.microsoft.com/office/word/2010/wordprocessingDrawing" xmlns:wp="http://schemas.openxmlformats.org/drawingml/2006/wordprocessingDrawing" xmlns:w10="urn:schemas-microsoft-com:office:word" xmlns:w="http://schemas.openxmlformats.org/wordprocessingml/2006/main" xmlns:w14="http://schemas.microsoft.com/office/word/2010/wordml" xmlns:w15="http://schemas.microsoft.com/office/word/2012/wordml" xmlns:w16cex="http://schemas.microsoft.com/office/word/2018/wordml/cex" xmlns:w16cid="http://schemas.microsoft.com/office/word/2016/wordml/cid" xmlns:w16="http://schemas.microsoft.com/office/word/2018/wordml" xmlns:w16se="http://schemas.microsoft.com/office/word/2015/wordml/symex" xmlns:wpg="http://schemas.microsoft.com/office/word/2010/wordprocessingGroup" xmlns:wpi="http://schemas.microsoft.com/office/word/2010/wordprocessingInk" xmlns:wne="http://schemas.microsoft.com/office/word/2006/wordml" xmlns:wps="http://schemas.microsoft.com/office/word/2010/wordprocessingShape" mc:Ignorable="w14 w15 w16se w16cid w16 w16cex wp14">
+  <w:p>
+    <w:pPr>
+      <w:pStyle w:val="Footer"/>
+    </w:pPr>
+  </w:p>
+</w:ftr>
+</file>
+
+<file path=word/footer3.xml><?xml version="1.0" encoding="utf-8"?>
+<w:ftr xmlns:wpc="http://schemas.microsoft.com/office/word/2010/wordprocessingCanvas" xmlns:cx="http://schemas.microsoft.com/office/drawing/2014/chartex" xmlns:cx1="http://schemas.microsoft.com/office/drawing/2015/9/8/chartex" xmlns:cx2="http://schemas.microsoft.com/office/drawing/2015/10/21/chartex" xmlns:cx3="http://schemas.microsoft.com/office/drawing/2016/5/9/chartex" xmlns:cx4="http://schemas.microsoft.com/office/drawing/2016/5/10/chartex" xmlns:cx5="http://schemas.microsoft.com/office/drawing/2016/5/11/chartex" xmlns:cx6="http://schemas.microsoft.com/office/drawing/2016/5/12/chartex" xmlns:cx7="http://schemas.microsoft.com/office/drawing/2016/5/13/chartex" xmlns:cx8="http://schemas.microsoft.com/office/drawing/2016/5/14/chartex" xmlns:mc="http://schemas.openxmlformats.org/markup-compatibility/2006" xmlns:aink="http://schemas.microsoft.com/office/drawing/2016/ink" xmlns:am3d="http://schemas.microsoft.com/office/drawing/2017/model3d" xmlns:o="urn:schemas-microsoft-com:office:office" xmlns:r="http://schemas.openxmlformats.org/officeDocument/2006/relationships" xmlns:m="http://schemas.openxmlformats.org/officeDocument/2006/math" xmlns:v="urn:schemas-microsoft-com:vml" xmlns:wp14="http://schemas.microsoft.com/office/word/2010/wordprocessingDrawing" xmlns:wp="http://schemas.openxmlformats.org/drawingml/2006/wordprocessingDrawing" xmlns:w10="urn:schemas-microsoft-com:office:word" xmlns:w="http://schemas.openxmlformats.org/wordprocessingml/2006/main" xmlns:w14="http://schemas.microsoft.com/office/word/2010/wordml" xmlns:w15="http://schemas.microsoft.com/office/word/2012/wordml" xmlns:w16cex="http://schemas.microsoft.com/office/word/2018/wordml/cex" xmlns:w16cid="http://schemas.microsoft.com/office/word/2016/wordml/cid" xmlns:w16="http://schemas.microsoft.com/office/word/2018/wordml" xmlns:w16se="http://schemas.microsoft.com/office/word/2015/wordml/symex" xmlns:wpg="http://schemas.microsoft.com/office/word/2010/wordprocessingGroup" xmlns:wpi="http://schemas.microsoft.com/office/word/2010/wordprocessingInk" xmlns:wne="http://schemas.microsoft.com/office/word/2006/wordml" xmlns:wps="http://schemas.microsoft.com/office/word/2010/wordprocessingShape" mc:Ignorable="w14 w15 w16se w16cid w16 w16cex wp14">
+  <w:p>
+    <w:pPr>
+      <w:pStyle w:val="Footer"/>
+    </w:pPr>
+  </w:p>
+</w:ftr>
+</file>
+
+<file path=word/footnotes.xml><?xml version="1.0" encoding="utf-8"?>
+<w:footnotes xmlns:wpc="http://schemas.microsoft.com/office/word/2010/wordprocessingCanvas" xmlns:cx="http://schemas.microsoft.com/office/drawing/2014/chartex" xmlns:cx1="http://schemas.microsoft.com/office/drawing/2015/9/8/chartex" xmlns:cx2="http://schemas.microsoft.com/office/drawing/2015/10/21/chartex" xmlns:cx3="http://schemas.microsoft.com/office/drawing/2016/5/9/chartex" xmlns:cx4="http://schemas.microsoft.com/office/drawing/2016/5/10/chartex" xmlns:cx5="http://schemas.microsoft.com/office/drawing/2016/5/11/chartex" xmlns:cx6="http://schemas.microsoft.com/office/drawing/2016/5/12/chartex" xmlns:cx7="http://schemas.microsoft.com/office/drawing/2016/5/13/chartex" xmlns:cx8="http://schemas.microsoft.com/office/drawing/2016/5/14/chartex" xmlns:mc="http://schemas.openxmlformats.org/markup-compatibility/2006" xmlns:aink="http://schemas.microsoft.com/office/drawing/2016/ink" xmlns:am3d="http://schemas.microsoft.com/office/drawing/2017/model3d" xmlns:o="urn:schemas-microsoft-com:office:office" xmlns:r="http://schemas.openxmlformats.org/officeDocument/2006/relationships" xmlns:m="http://schemas.openxmlformats.org/officeDocument/2006/math" xmlns:v="urn:schemas-microsoft-com:vml" xmlns:wp14="http://schemas.microsoft.com/office/word/2010/wordprocessingDrawing" xmlns:wp="http://schemas.openxmlformats.org/drawingml/2006/wordprocessingDrawing" xmlns:w10="urn:schemas-microsoft-com:office:word" xmlns:w="http://schemas.openxmlformats.org/wordprocessingml/2006/main" xmlns:w14="http://schemas.microsoft.com/office/word/2010/wordml" xmlns:w15="http://schemas.microsoft.com/office/word/2012/wordml" xmlns:w16cex="http://schemas.microsoft.com/office/word/2018/wordml/cex" xmlns:w16cid="http://schemas.microsoft.com/office/word/2016/wordml/cid" xmlns:w16="http://schemas.microsoft.com/office/word/2018/wordml" xmlns:w16se="http://schemas.microsoft.com/office/word/2015/wordml/symex" xmlns:wpg="http://schemas.microsoft.com/office/word/2010/wordprocessingGroup" xmlns:wpi="http://schemas.microsoft.com/office/word/2010/wordprocessingInk" xmlns:wne="http://schemas.microsoft.com/office/word/2006/wordml" xmlns:wps="http://schemas.microsoft.com/office/word/2010/wordprocessingShape" mc:Ignorable="w14 w15 w16se w16cid w16 w16cex wp14">
+  <w:footnote w:type="separator" w:id="-1">
+    <w:p>
+      <w:pPr>
+        <w:spacing w:after="0"/>
+      </w:pPr>
+      <w:r>
+        <w:separator/>
+      </w:r>
+    </w:p>
+  </w:footnote>
+  <w:footnote w:type="continuationSeparator" w:id="0">
+    <w:p>
+      <w:pPr>
+        <w:spacing w:after="0"/>
+      </w:pPr>
+      <w:r>
+        <w:continuationSeparator/>
+      </w:r>
+    </w:p>
+  </w:footnote>
+</w:footnotes>
+</file>
+
+<file path=word/header1.xml><?xml version="1.0" encoding="utf-8"?>
+<w:hdr xmlns:wpc="http://schemas.microsoft.com/office/word/2010/wordprocessingCanvas" xmlns:cx="http://schemas.microsoft.com/office/drawing/2014/chartex" xmlns:cx1="http://schemas.microsoft.com/office/drawing/2015/9/8/chartex" xmlns:cx2="http://schemas.microsoft.com/office/drawing/2015/10/21/chartex" xmlns:cx3="http://schemas.microsoft.com/office/drawing/2016/5/9/chartex" xmlns:cx4="http://schemas.microsoft.com/office/drawing/2016/5/10/chartex" xmlns:cx5="http://schemas.microsoft.com/office/drawing/2016/5/11/chartex" xmlns:cx6="http://schemas.microsoft.com/office/drawing/2016/5/12/chartex" xmlns:cx7="http://schemas.microsoft.com/office/drawing/2016/5/13/chartex" xmlns:cx8="http://schemas.microsoft.com/office/drawing/2016/5/14/chartex" xmlns:mc="http://schemas.openxmlformats.org/markup-compatibility/2006" xmlns:aink="http://schemas.microsoft.com/office/drawing/2016/ink" xmlns:am3d="http://schemas.microsoft.com/office/drawing/2017/model3d" xmlns:o="urn:schemas-microsoft-com:office:office" xmlns:r="http://schemas.openxmlformats.org/officeDocument/2006/relationships" xmlns:m="http://schemas.openxmlformats.org/officeDocument/2006/math" xmlns:v="urn:schemas-microsoft-com:vml" xmlns:wp14="http://schemas.microsoft.com/office/word/2010/wordprocessingDrawing" xmlns:wp="http://schemas.openxmlformats.org/drawingml/2006/wordprocessingDrawing" xmlns:w10="urn:schemas-microsoft-com:office:word" xmlns:w="http://schemas.openxmlformats.org/wordprocessingml/2006/main" xmlns:w14="http://schemas.microsoft.com/office/word/2010/wordml" xmlns:w15="http://schemas.microsoft.com/office/word/2012/wordml" xmlns:w16cex="http://schemas.microsoft.com/office/word/2018/wordml/cex" xmlns:w16cid="http://schemas.microsoft.com/office/word/2016/wordml/cid" xmlns:w16="http://schemas.microsoft.com/office/word/2018/wordml" xmlns:w16se="http://schemas.microsoft.com/office/word/2015/wordml/symex" xmlns:wpg="http://schemas.microsoft.com/office/word/2010/wordprocessingGroup" xmlns:wpi="http://schemas.microsoft.com/office/word/2010/wordprocessingInk" xmlns:wne="http://schemas.microsoft.com/office/word/2006/wordml" xmlns:wps="http://schemas.microsoft.com/office/word/2010/wordprocessingShape" mc:Ignorable="w14 w15 w16se w16cid w16 w16cex wp14">
+  <w:p>
+    <w:pPr>
+      <w:pStyle w:val="Header"/>
+    </w:pPr>
+  </w:p>
+</w:hdr>
+</file>
+
+<file path=word/header2.xml><?xml version="1.0" encoding="utf-8"?>
+<w:hdr xmlns:wpc="http://schemas.microsoft.com/office/word/2010/wordprocessingCanvas" xmlns:cx="http://schemas.microsoft.com/office/drawing/2014/chartex" xmlns:cx1="http://schemas.microsoft.com/office/drawing/2015/9/8/chartex" xmlns:cx2="http://schemas.microsoft.com/office/drawing/2015/10/21/chartex" xmlns:cx3="http://schemas.microsoft.com/office/drawing/2016/5/9/chartex" xmlns:cx4="http://schemas.microsoft.com/office/drawing/2016/5/10/chartex" xmlns:cx5="http://schemas.microsoft.com/office/drawing/2016/5/11/chartex" xmlns:cx6="http://schemas.microsoft.com/office/drawing/2016/5/12/chartex" xmlns:cx7="http://schemas.microsoft.com/office/drawing/2016/5/13/chartex" xmlns:cx8="http://schemas.microsoft.com/office/drawing/2016/5/14/chartex" xmlns:mc="http://schemas.openxmlformats.org/markup-compatibility/2006" xmlns:aink="http://schemas.microsoft.com/office/drawing/2016/ink" xmlns:am3d="http://schemas.microsoft.com/office/drawing/2017/model3d" xmlns:o="urn:schemas-microsoft-com:office:office" xmlns:r="http://schemas.openxmlformats.org/officeDocument/2006/relationships" xmlns:m="http://schemas.openxmlformats.org/officeDocument/2006/math" xmlns:v="urn:schemas-microsoft-com:vml" xmlns:wp14="http://schemas.microsoft.com/office/word/2010/wordprocessingDrawing" xmlns:wp="http://schemas.openxmlformats.org/drawingml/2006/wordprocessingDrawing" xmlns:w10="urn:schemas-microsoft-com:office:word" xmlns:w="http://schemas.openxmlformats.org/wordprocessingml/2006/main" xmlns:w14="http://schemas.microsoft.com/office/word/2010/wordml" xmlns:w15="http://schemas.microsoft.com/office/word/2012/wordml" xmlns:w16cex="http://schemas.microsoft.com/office/word/2018/wordml/cex" xmlns:w16cid="http://schemas.microsoft.com/office/word/2016/wordml/cid" xmlns:w16="http://schemas.microsoft.com/office/word/2018/wordml" xmlns:w16se="http://schemas.microsoft.com/office/word/2015/wordml/symex" xmlns:wpg="http://schemas.microsoft.com/office/word/2010/wordprocessingGroup" xmlns:wpi="http://schemas.microsoft.com/office/word/2010/wordprocessingInk" xmlns:wne="http://schemas.microsoft.com/office/word/2006/wordml" xmlns:wps="http://schemas.microsoft.com/office/word/2010/wordprocessingShape" mc:Ignorable="w14 w15 w16se w16cid w16 w16cex wp14">
+  <w:sdt>
+    <w:sdtPr>
+      <w:id w:val="-434060526"/>
+      <w:docPartObj>
+        <w:docPartGallery w:val="Page Numbers (Top of Page)"/>
+        <w:docPartUnique/>
+      </w:docPartObj>
+    </w:sdtPr>
+    <w:sdtEndPr>
+      <w:rPr>
+        <w:noProof/>
+      </w:rPr>
+    </w:sdtEndPr>
+    <w:sdtContent>
+      <w:p>
+        <w:pPr>
+          <w:pStyle w:val="Header"/>
+          <w:jc w:val="right"/>
+        </w:pPr>
+        <w:r>
+          <w:fldChar w:fldCharType="begin"/>
+        </w:r>
+        <w:r>
+          <w:instrText xml:space="preserve"> PAGE   \* MERGEFORMAT </w:instrText>
+        </w:r>
+        <w:r>
+          <w:fldChar w:fldCharType="separate"/>
+        </w:r>
+        <w:r>
+          <w:rPr>
+            <w:noProof/>
+          </w:rPr>
+          <w:t>2</w:t>
+        </w:r>
+        <w:r>
+          <w:rPr>
+            <w:noProof/>
+          </w:rPr>
+          <w:fldChar w:fldCharType="end"/>
+        </w:r>
+      </w:p>
+    </w:sdtContent>
+  </w:sdt>
+  <w:p>
+    <w:pPr>
+      <w:pStyle w:val="Header"/>
+    </w:pPr>
+  </w:p>
+</w:hdr>
+</file>
+
+<file path=word/header3.xml><?xml version="1.0" encoding="utf-8"?>
+<w:hdr xmlns:wpc="http://schemas.microsoft.com/office/word/2010/wordprocessingCanvas" xmlns:cx="http://schemas.microsoft.com/office/drawing/2014/chartex" xmlns:cx1="http://schemas.microsoft.com/office/drawing/2015/9/8/chartex" xmlns:cx2="http://schemas.microsoft.com/office/drawing/2015/10/21/chartex" xmlns:cx3="http://schemas.microsoft.com/office/drawing/2016/5/9/chartex" xmlns:cx4="http://schemas.microsoft.com/office/drawing/2016/5/10/chartex" xmlns:cx5="http://schemas.microsoft.com/office/drawing/2016/5/11/chartex" xmlns:cx6="http://schemas.microsoft.com/office/drawing/2016/5/12/chartex" xmlns:cx7="http://schemas.microsoft.com/office/drawing/2016/5/13/chartex" xmlns:cx8="http://schemas.microsoft.com/office/drawing/2016/5/14/chartex" xmlns:mc="http://schemas.openxmlformats.org/markup-compatibility/2006" xmlns:aink="http://schemas.microsoft.com/office/drawing/2016/ink" xmlns:am3d="http://schemas.microsoft.com/office/drawing/2017/model3d" xmlns:o="urn:schemas-microsoft-com:office:office" xmlns:r="http://schemas.openxmlformats.org/officeDocument/2006/relationships" xmlns:m="http://schemas.openxmlformats.org/officeDocument/2006/math" xmlns:v="urn:schemas-microsoft-com:vml" xmlns:wp14="http://schemas.microsoft.com/office/word/2010/wordprocessingDrawing" xmlns:wp="http://schemas.openxmlformats.org/drawingml/2006/wordprocessingDrawing" xmlns:w10="urn:schemas-microsoft-com:office:word" xmlns:w="http://schemas.openxmlformats.org/wordprocessingml/2006/main" xmlns:w14="http://schemas.microsoft.com/office/word/2010/wordml" xmlns:w15="http://schemas.microsoft.com/office/word/2012/wordml" xmlns:w16cex="http://schemas.microsoft.com/office/word/2018/wordml/cex" xmlns:w16cid="http://schemas.microsoft.com/office/word/2016/wordml/cid" xmlns:w16="http://schemas.microsoft.com/office/word/2018/wordml" xmlns:w16se="http://schemas.microsoft.com/office/word/2015/wordml/symex" xmlns:wpg="http://schemas.microsoft.com/office/word/2010/wordprocessingGroup" xmlns:wpi="http://schemas.microsoft.com/office/word/2010/wordprocessingInk" xmlns:wne="http://schemas.microsoft.com/office/word/2006/wordml" xmlns:wps="http://schemas.microsoft.com/office/word/2010/wordprocessingShape" mc:Ignorable="w14 w15 w16se w16cid w16 w16cex wp14">
+  <w:p>
+    <w:pPr>
+      <w:pStyle w:val="Header"/>
+    </w:pPr>
+  </w:p>
+</w:hdr>
 </file>
 
 <file path=word/numbering.xml><?xml version="1.0" encoding="utf-8"?>
@@ -1784,6 +2727,68 @@
       <w:szCs w:val="20"/>
     </w:rPr>
   </w:style>
+  <w:style w:type="paragraph" w:styleId="Bibliography">
+    <w:name w:val="Bibliography"/>
+    <w:basedOn w:val="Normal"/>
+    <w:next w:val="Normal"/>
+    <w:uiPriority w:val="37"/>
+    <w:unhideWhenUsed/>
+    <w:rsid w:val="00904F13"/>
+  </w:style>
+  <w:style w:type="paragraph" w:styleId="Header">
+    <w:name w:val="header"/>
+    <w:basedOn w:val="Normal"/>
+    <w:link w:val="HeaderChar"/>
+    <w:uiPriority w:val="99"/>
+    <w:unhideWhenUsed/>
+    <w:rsid w:val="009F701E"/>
+    <w:pPr>
+      <w:tabs>
+        <w:tab w:val="center" w:pos="4680"/>
+        <w:tab w:val="right" w:pos="9360"/>
+      </w:tabs>
+      <w:spacing w:after="0"/>
+    </w:pPr>
+  </w:style>
+  <w:style w:type="character" w:customStyle="1" w:styleId="HeaderChar">
+    <w:name w:val="Header Char"/>
+    <w:basedOn w:val="DefaultParagraphFont"/>
+    <w:link w:val="Header"/>
+    <w:uiPriority w:val="99"/>
+    <w:rsid w:val="009F701E"/>
+    <w:rPr>
+      <w:rFonts w:ascii="Times New Roman" w:eastAsiaTheme="minorEastAsia" w:hAnsi="Times New Roman" w:cs="Times New Roman"/>
+      <w:sz w:val="24"/>
+      <w:szCs w:val="24"/>
+    </w:rPr>
+  </w:style>
+  <w:style w:type="paragraph" w:styleId="Footer">
+    <w:name w:val="footer"/>
+    <w:basedOn w:val="Normal"/>
+    <w:link w:val="FooterChar"/>
+    <w:uiPriority w:val="99"/>
+    <w:unhideWhenUsed/>
+    <w:rsid w:val="009F701E"/>
+    <w:pPr>
+      <w:tabs>
+        <w:tab w:val="center" w:pos="4680"/>
+        <w:tab w:val="right" w:pos="9360"/>
+      </w:tabs>
+      <w:spacing w:after="0"/>
+    </w:pPr>
+  </w:style>
+  <w:style w:type="character" w:customStyle="1" w:styleId="FooterChar">
+    <w:name w:val="Footer Char"/>
+    <w:basedOn w:val="DefaultParagraphFont"/>
+    <w:link w:val="Footer"/>
+    <w:uiPriority w:val="99"/>
+    <w:rsid w:val="009F701E"/>
+    <w:rPr>
+      <w:rFonts w:ascii="Times New Roman" w:eastAsiaTheme="minorEastAsia" w:hAnsi="Times New Roman" w:cs="Times New Roman"/>
+      <w:sz w:val="24"/>
+      <w:szCs w:val="24"/>
+    </w:rPr>
+  </w:style>
 </w:styles>
 </file>
 
@@ -2104,7 +3109,7 @@
     <b:Month>August</b:Month>
     <b:Day>16</b:Day>
     <b:URL>https://www.youtube.com/watch?v=ajGX7odA87k</b:URL>
-    <b:RefOrder>2</b:RefOrder>
+    <b:RefOrder>8</b:RefOrder>
   </b:Source>
   <b:Source>
     <b:Tag>Bas181</b:Tag>
@@ -2140,7 +3145,7 @@
     <b:MonthAccessed>May</b:MonthAccessed>
     <b:DayAccessed>9</b:DayAccessed>
     <b:DOI>https://doi.org/10.1145/3184444.3184448</b:DOI>
-    <b:RefOrder>5</b:RefOrder>
+    <b:RefOrder>1</b:RefOrder>
   </b:Source>
   <b:Source>
     <b:Tag>Val17</b:Tag>
@@ -2164,7 +3169,7 @@
     <b:Volume>15</b:Volume>
     <b:Issue>10</b:Issue>
     <b:URL>https://search-ebscohost-com.proxy1.ncu.edu/login.aspx?direct=true&amp;db=tsh&amp;AN=125478200&amp;site=eds-live</b:URL>
-    <b:RefOrder>3</b:RefOrder>
+    <b:RefOrder>9</b:RefOrder>
   </b:Source>
   <b:Source>
     <b:Tag>Lee17</b:Tag>
@@ -2196,7 +3201,7 @@
     <b:Volume>73</b:Volume>
     <b:Issue>7</b:Issue>
     <b:DOI>https://doi-org.proxy1.ncu.edu/10.1007/s11227-016-1825-5</b:DOI>
-    <b:RefOrder>4</b:RefOrder>
+    <b:RefOrder>10</b:RefOrder>
   </b:Source>
   <b:Source>
     <b:Tag>Hen18</b:Tag>
@@ -2219,13 +3224,140 @@
     <b:Volume>54</b:Volume>
     <b:Issue>3</b:Issue>
     <b:URL>https://search-ebscohost-com.proxy1.ncu.edu/login.aspx?direct=true&amp;db=ehh&amp;AN=128707555&amp;site=eds-live</b:URL>
-    <b:RefOrder>1</b:RefOrder>
+    <b:RefOrder>4</b:RefOrder>
+  </b:Source>
+  <b:Source xmlns:b="http://schemas.openxmlformats.org/officeDocument/2006/bibliography">
+    <b:Tag>Dai19</b:Tag>
+    <b:SourceType>ConferenceProceedings</b:SourceType>
+    <b:Guid>{C2496B47-1133-47F3-816E-EF1A96E4770A}</b:Guid>
+    <b:Author>
+      <b:Author>
+        <b:NameList>
+          <b:Person>
+            <b:Last>Dai Zovi</b:Last>
+            <b:First>D</b:First>
+          </b:Person>
+        </b:NameList>
+      </b:Author>
+    </b:Author>
+    <b:Title>Every Security Team is a Software Team Now</b:Title>
+    <b:Year>2019</b:Year>
+    <b:ConferenceName>Blackhat USA</b:ConferenceName>
+    <b:Publisher>Black Hat</b:Publisher>
+    <b:YearAccessed>2020</b:YearAccessed>
+    <b:MonthAccessed>May</b:MonthAccessed>
+    <b:URL>https://www.youtube.com/watch?v=8armE3Wz0jk</b:URL>
+    <b:RefOrder>2</b:RefOrder>
+  </b:Source>
+  <b:Source>
+    <b:Tag>Gil11</b:Tag>
+    <b:SourceType>JournalArticle</b:SourceType>
+    <b:Guid>{519FE4A7-E833-4671-AFA0-EB957FFF517C}</b:Guid>
+    <b:Title>mproving the quality of information security management systems with ISO27000</b:Title>
+    <b:JournalName>TQM Journal</b:JournalName>
+    <b:Year>2011</b:Year>
+    <b:Pages>367-376</b:Pages>
+    <b:Author>
+      <b:Author>
+        <b:NameList>
+          <b:Person>
+            <b:Last>Gillies</b:Last>
+            <b:First>A</b:First>
+          </b:Person>
+        </b:NameList>
+      </b:Author>
+    </b:Author>
+    <b:Volume>23</b:Volume>
+    <b:Issue>4</b:Issue>
+    <b:YearAccessed>2020</b:YearAccessed>
+    <b:MonthAccessed>March</b:MonthAccessed>
+    <b:DayAccessed>2</b:DayAccessed>
+    <b:DOI>http://dx.doi.org.proxy1.ncu.edu/10.1108/17542731111139455</b:DOI>
+    <b:RefOrder>3</b:RefOrder>
+  </b:Source>
+  <b:Source>
+    <b:Tag>Com16</b:Tag>
+    <b:SourceType>ConferenceProceedings</b:SourceType>
+    <b:Guid>{8DD46DFD-1895-4C08-8983-B558EABF2F72}</b:Guid>
+    <b:Title>Integrating cybersecurity into NAVAIR OTPS acquisition</b:Title>
+    <b:Year>2016</b:Year>
+    <b:Pages>1-5</b:Pages>
+    <b:ConferenceName>Institute of Eletricial and Electronics Engineering AUTOTESTCON</b:ConferenceName>
+    <b:City>Anaheim, CA</b:City>
+    <b:Author>
+      <b:Author>
+        <b:NameList>
+          <b:Person>
+            <b:Last>Combass</b:Last>
+            <b:First>T</b:First>
+          </b:Person>
+          <b:Person>
+            <b:Last>Shilling</b:Last>
+            <b:First>A</b:First>
+          </b:Person>
+        </b:NameList>
+      </b:Author>
+    </b:Author>
+    <b:DOI>https://doi-org.proxy1.ncu.edu/10.1109/AUTEST.2016.7589632</b:DOI>
+    <b:RefOrder>5</b:RefOrder>
+  </b:Source>
+  <b:Source>
+    <b:Tag>Koh99</b:Tag>
+    <b:SourceType>InternetSite</b:SourceType>
+    <b:Guid>{669FF6DF-A591-4D86-A879-4A0ED560E760}</b:Guid>
+    <b:Author>
+      <b:Author>
+        <b:NameList>
+          <b:Person>
+            <b:Last>Kohnfelder</b:Last>
+            <b:First>L</b:First>
+          </b:Person>
+          <b:Person>
+            <b:Last>Garg</b:Last>
+            <b:First>P</b:First>
+          </b:Person>
+        </b:NameList>
+      </b:Author>
+    </b:Author>
+    <b:Title>The threats to our products</b:Title>
+    <b:InternetSiteTitle>Microsoft Security Blog</b:InternetSiteTitle>
+    <b:Year>1999</b:Year>
+    <b:Month>April</b:Month>
+    <b:Day>1</b:Day>
+    <b:URL>https://www.microsoft.com/security/blog/2009/08/27/the-threats-to-our-products/</b:URL>
+    <b:YearAccessed>2020</b:YearAccessed>
+    <b:MonthAccessed>June</b:MonthAccessed>
+    <b:DayAccessed>7</b:DayAccessed>
+    <b:RefOrder>6</b:RefOrder>
+  </b:Source>
+  <b:Source>
+    <b:Tag>Bro15</b:Tag>
+    <b:SourceType>JournalArticle</b:SourceType>
+    <b:Guid>{5386C25D-3342-4926-BF34-9BE6EA398081}</b:Guid>
+    <b:Title>A Primer on Data Security</b:Title>
+    <b:Pages>58-62</b:Pages>
+    <b:Year>2015</b:Year>
+    <b:Author>
+      <b:Author>
+        <b:NameList>
+          <b:Person>
+            <b:Last>Brown</b:Last>
+            <b:First>T</b:First>
+          </b:Person>
+        </b:NameList>
+      </b:Author>
+    </b:Author>
+    <b:JournalName>CPA Journal</b:JournalName>
+    <b:Volume>85</b:Volume>
+    <b:Issue>5</b:Issue>
+    <b:URL>https://search-ebscohost-com.proxy1.ncu.edu/login.aspx?direct=true&amp;db=ofs&amp;AN=102909750&amp;site=eds-live</b:URL>
+    <b:RefOrder>7</b:RefOrder>
   </b:Source>
 </b:Sources>
 </file>
 
 <file path=customXml/itemProps1.xml><?xml version="1.0" encoding="utf-8"?>
-<ds:datastoreItem xmlns:ds="http://schemas.openxmlformats.org/officeDocument/2006/customXml" ds:itemID="{6A85BACF-41BF-477A-AC75-28F6694D35D7}">
+<ds:datastoreItem xmlns:ds="http://schemas.openxmlformats.org/officeDocument/2006/customXml" ds:itemID="{30990E54-C1A9-44C5-805E-E32CD06EE4C6}">
   <ds:schemaRefs>
     <ds:schemaRef ds:uri="http://schemas.openxmlformats.org/officeDocument/2006/bibliography"/>
   </ds:schemaRefs>
